--- a/writeup/Research-Spring2021 writeup v3 tracked.docx
+++ b/writeup/Research-Spring2021 writeup v3 tracked.docx
@@ -138,220 +138,7 @@
         <w:pStyle w:val="Author"/>
         <w:spacing w:before="100" w:beforeAutospacing="1"/>
         <w:rPr>
-          <w:sz w:val="18"/>
-          <w:szCs w:val="18"/>
-        </w:rPr>
-      </w:pPr>
-      <w:r>
-        <w:rPr>
-          <w:sz w:val="18"/>
-          <w:szCs w:val="18"/>
-        </w:rPr>
-        <w:t>Alexander He</w:t>
-      </w:r>
-      <w:r>
-        <w:rPr>
-          <w:sz w:val="18"/>
-          <w:szCs w:val="18"/>
-        </w:rPr>
-        <w:t xml:space="preserve"> </w:t>
-      </w:r>
-      <w:r>
-        <w:rPr>
-          <w:sz w:val="18"/>
-          <w:szCs w:val="18"/>
-        </w:rPr>
-        <w:br/>
-      </w:r>
-      <w:r>
-        <w:rPr>
-          <w:sz w:val="18"/>
-          <w:szCs w:val="18"/>
-        </w:rPr>
-        <w:t>Information Technology and Web Science</w:t>
-      </w:r>
-      <w:r>
-        <w:rPr>
-          <w:sz w:val="18"/>
-          <w:szCs w:val="18"/>
-        </w:rPr>
-        <w:br/>
-      </w:r>
-      <w:r>
-        <w:rPr>
-          <w:sz w:val="18"/>
-          <w:szCs w:val="18"/>
-        </w:rPr>
-        <w:t xml:space="preserve">Rensselaer Polytechnic Institute          </w:t>
-      </w:r>
-      <w:r>
-        <w:rPr>
-          <w:i/>
-          <w:sz w:val="18"/>
-          <w:szCs w:val="18"/>
-        </w:rPr>
-        <w:br/>
-      </w:r>
-      <w:r>
-        <w:rPr>
-          <w:sz w:val="18"/>
-          <w:szCs w:val="18"/>
-        </w:rPr>
-        <w:t>Troy, NY, USA</w:t>
-      </w:r>
-      <w:r>
-        <w:rPr>
-          <w:sz w:val="18"/>
-          <w:szCs w:val="18"/>
-        </w:rPr>
-        <w:br/>
-      </w:r>
-      <w:r>
-        <w:rPr>
-          <w:sz w:val="18"/>
-          <w:szCs w:val="18"/>
-        </w:rPr>
-        <w:t>hea2@rpi.edu</w:t>
-      </w:r>
-      <w:r>
-        <w:rPr>
-          <w:sz w:val="18"/>
-          <w:szCs w:val="18"/>
-        </w:rPr>
-        <w:br/>
-      </w:r>
-      <w:r>
-        <w:rPr>
-          <w:sz w:val="18"/>
-          <w:szCs w:val="18"/>
-        </w:rPr>
-        <w:br/>
-      </w:r>
-      <w:r>
-        <w:rPr>
-          <w:sz w:val="18"/>
-          <w:szCs w:val="18"/>
-        </w:rPr>
-        <w:t>Thilanka Munasinghe</w:t>
-      </w:r>
-      <w:r>
-        <w:rPr>
-          <w:sz w:val="18"/>
-          <w:szCs w:val="18"/>
-        </w:rPr>
-        <w:br/>
-      </w:r>
-      <w:r>
-        <w:rPr>
-          <w:sz w:val="18"/>
-          <w:szCs w:val="18"/>
-        </w:rPr>
-        <w:t>Information Technology and Web Science</w:t>
-      </w:r>
-      <w:r>
-        <w:rPr>
-          <w:sz w:val="18"/>
-          <w:szCs w:val="18"/>
-        </w:rPr>
-        <w:br/>
-      </w:r>
-      <w:r>
-        <w:rPr>
-          <w:sz w:val="18"/>
-          <w:szCs w:val="18"/>
-        </w:rPr>
-        <w:t xml:space="preserve">Rensselaer Polytechnic Institute          </w:t>
-      </w:r>
-      <w:r>
-        <w:rPr>
-          <w:i/>
-          <w:sz w:val="18"/>
-          <w:szCs w:val="18"/>
-        </w:rPr>
-        <w:br/>
-      </w:r>
-      <w:r>
-        <w:rPr>
-          <w:sz w:val="18"/>
-          <w:szCs w:val="18"/>
-        </w:rPr>
-        <w:t>Troy, NY, USA</w:t>
-      </w:r>
-      <w:r>
-        <w:rPr>
-          <w:sz w:val="18"/>
-          <w:szCs w:val="18"/>
-        </w:rPr>
-        <w:br/>
-      </w:r>
-      <w:r>
-        <w:rPr>
-          <w:sz w:val="18"/>
-          <w:szCs w:val="18"/>
-        </w:rPr>
-        <w:t>munast@rpi.edu</w:t>
-      </w:r>
-      <w:r>
-        <w:rPr>
-          <w:sz w:val="18"/>
-          <w:szCs w:val="18"/>
-        </w:rPr>
-        <w:br/>
-      </w:r>
-      <w:r>
-        <w:rPr>
-          <w:sz w:val="18"/>
-          <w:szCs w:val="18"/>
-        </w:rPr>
-        <w:br/>
-      </w:r>
-    </w:p>
-    <w:p>
-      <w:pPr>
-        <w:pStyle w:val="Author"/>
-        <w:spacing w:before="100" w:beforeAutospacing="1"/>
-        <w:rPr>
-          <w:sz w:val="18"/>
-          <w:szCs w:val="18"/>
-        </w:rPr>
-      </w:pPr>
-    </w:p>
-    <w:p>
-      <w:pPr>
-        <w:pStyle w:val="Author"/>
-        <w:spacing w:before="100" w:beforeAutospacing="1"/>
-        <w:rPr>
-          <w:sz w:val="18"/>
-          <w:szCs w:val="18"/>
-        </w:rPr>
-      </w:pPr>
-    </w:p>
-    <w:p>
-      <w:pPr>
-        <w:pStyle w:val="Author"/>
-        <w:spacing w:before="100" w:beforeAutospacing="1"/>
-        <w:rPr>
-          <w:sz w:val="18"/>
-          <w:szCs w:val="18"/>
-        </w:rPr>
-      </w:pPr>
-    </w:p>
-    <w:p>
-      <w:pPr>
-        <w:pStyle w:val="Author"/>
-        <w:spacing w:before="100" w:beforeAutospacing="1"/>
-        <w:rPr>
-          <w:sz w:val="18"/>
-          <w:szCs w:val="18"/>
-        </w:rPr>
-      </w:pPr>
-    </w:p>
-    <w:p>
-      <w:pPr>
-        <w:pStyle w:val="Author"/>
-        <w:spacing w:before="100" w:beforeAutospacing="1"/>
-        <w:jc w:val="both"/>
-        <w:rPr>
+          <w:ins w:id="2" w:author="Alexander He" w:date="2021-11-07T16:51:00Z"/>
           <w:sz w:val="18"/>
           <w:szCs w:val="18"/>
         </w:rPr>
@@ -359,8 +146,478 @@
           <w:type w:val="continuous"/>
           <w:pgSz w:w="12240" w:h="15840" w:code="1"/>
           <w:pgMar w:top="1080" w:right="893" w:bottom="1440" w:left="893" w:header="720" w:footer="720" w:gutter="0"/>
-          <w:cols w:num="4" w:space="216"/>
+          <w:cols w:num="2" w:space="216"/>
           <w:docGrid w:linePitch="360"/>
+          <w:sectPrChange w:id="3" w:author="Alexander He" w:date="2021-11-07T16:51:00Z">
+            <w:sectPr>
+              <w:pgMar w:top="1080" w:right="893" w:bottom="1440" w:left="893" w:header="720" w:footer="720" w:gutter="0"/>
+              <w:cols w:num="4"/>
+            </w:sectPr>
+          </w:sectPrChange>
+        </w:sectPr>
+      </w:pPr>
+      <w:ins w:id="4" w:author="Alexander He" w:date="2021-11-07T16:52:00Z">
+        <w:r>
+          <w:rPr>
+            <w:sz w:val="18"/>
+            <w:szCs w:val="18"/>
+          </w:rPr>
+          <w:t>Alexander He</w:t>
+        </w:r>
+      </w:ins>
+      <w:ins w:id="5" w:author="Alexander He" w:date="2021-11-07T16:51:00Z">
+        <w:r>
+          <w:rPr>
+            <w:sz w:val="18"/>
+            <w:szCs w:val="18"/>
+          </w:rPr>
+          <w:t xml:space="preserve"> </w:t>
+        </w:r>
+        <w:r>
+          <w:rPr>
+            <w:sz w:val="18"/>
+            <w:szCs w:val="18"/>
+          </w:rPr>
+          <w:br/>
+        </w:r>
+      </w:ins>
+      <w:ins w:id="6" w:author="Alexander He" w:date="2021-11-07T16:52:00Z">
+        <w:r>
+          <w:rPr>
+            <w:sz w:val="18"/>
+            <w:szCs w:val="18"/>
+          </w:rPr>
+          <w:t>Information Technology and Web Science</w:t>
+        </w:r>
+      </w:ins>
+      <w:ins w:id="7" w:author="Alexander He" w:date="2021-11-07T16:51:00Z">
+        <w:r>
+          <w:rPr>
+            <w:sz w:val="18"/>
+            <w:szCs w:val="18"/>
+          </w:rPr>
+          <w:br/>
+        </w:r>
+      </w:ins>
+      <w:ins w:id="8" w:author="Alexander He" w:date="2021-11-07T16:53:00Z">
+        <w:r>
+          <w:rPr>
+            <w:sz w:val="18"/>
+            <w:szCs w:val="18"/>
+          </w:rPr>
+          <w:t>Rensselaer Polytechnic Institute</w:t>
+        </w:r>
+      </w:ins>
+      <w:ins w:id="9" w:author="Alexander He" w:date="2021-11-07T16:51:00Z">
+        <w:r>
+          <w:rPr>
+            <w:i/>
+            <w:sz w:val="18"/>
+            <w:szCs w:val="18"/>
+          </w:rPr>
+          <w:br/>
+        </w:r>
+      </w:ins>
+      <w:ins w:id="10" w:author="Alexander He" w:date="2021-11-07T16:53:00Z">
+        <w:r>
+          <w:rPr>
+            <w:sz w:val="18"/>
+            <w:szCs w:val="18"/>
+          </w:rPr>
+          <w:t>Troy, NY, USA</w:t>
+        </w:r>
+      </w:ins>
+      <w:ins w:id="11" w:author="Alexander He" w:date="2021-11-07T16:51:00Z">
+        <w:r>
+          <w:rPr>
+            <w:sz w:val="18"/>
+            <w:szCs w:val="18"/>
+          </w:rPr>
+          <w:br/>
+        </w:r>
+      </w:ins>
+      <w:commentRangeStart w:id="12"/>
+      <w:ins w:id="13" w:author="Alexander He" w:date="2021-11-07T16:53:00Z">
+        <w:r>
+          <w:rPr>
+            <w:sz w:val="18"/>
+            <w:szCs w:val="18"/>
+          </w:rPr>
+          <w:t>hea2@rpi.edu</w:t>
+        </w:r>
+      </w:ins>
+      <w:commentRangeEnd w:id="12"/>
+      <w:ins w:id="14" w:author="Alexander He" w:date="2021-11-07T16:54:00Z">
+        <w:r>
+          <w:rPr>
+            <w:rStyle w:val="CommentReference"/>
+            <w:noProof w:val="0"/>
+          </w:rPr>
+          <w:commentReference w:id="12"/>
+        </w:r>
+      </w:ins>
+      <w:ins w:id="15" w:author="Alexander He" w:date="2021-11-07T16:51:00Z">
+        <w:r>
+          <w:rPr>
+            <w:sz w:val="18"/>
+            <w:szCs w:val="18"/>
+          </w:rPr>
+          <w:br/>
+        </w:r>
+      </w:ins>
+      <w:ins w:id="16" w:author="Alexander He" w:date="2021-11-07T16:53:00Z">
+        <w:r>
+          <w:rPr>
+            <w:sz w:val="18"/>
+            <w:szCs w:val="18"/>
+          </w:rPr>
+          <w:t>Thilanka Munasinghe</w:t>
+        </w:r>
+      </w:ins>
+      <w:ins w:id="17" w:author="Alexander He" w:date="2021-11-07T16:51:00Z">
+        <w:r>
+          <w:rPr>
+            <w:sz w:val="18"/>
+            <w:szCs w:val="18"/>
+          </w:rPr>
+          <w:br/>
+        </w:r>
+      </w:ins>
+      <w:ins w:id="18" w:author="Alexander He" w:date="2021-11-07T16:53:00Z">
+        <w:r>
+          <w:rPr>
+            <w:sz w:val="18"/>
+            <w:szCs w:val="18"/>
+          </w:rPr>
+          <w:t>Information Technology and Web Science</w:t>
+        </w:r>
+      </w:ins>
+      <w:ins w:id="19" w:author="Alexander He" w:date="2021-11-07T16:51:00Z">
+        <w:r>
+          <w:rPr>
+            <w:sz w:val="18"/>
+            <w:szCs w:val="18"/>
+          </w:rPr>
+          <w:br/>
+        </w:r>
+      </w:ins>
+      <w:ins w:id="20" w:author="Alexander He" w:date="2021-11-07T16:53:00Z">
+        <w:r>
+          <w:rPr>
+            <w:sz w:val="18"/>
+            <w:szCs w:val="18"/>
+          </w:rPr>
+          <w:t>Rensselaer Polytechnic Institute</w:t>
+        </w:r>
+      </w:ins>
+      <w:ins w:id="21" w:author="Alexander He" w:date="2021-11-07T16:51:00Z">
+        <w:r>
+          <w:rPr>
+            <w:i/>
+            <w:sz w:val="18"/>
+            <w:szCs w:val="18"/>
+          </w:rPr>
+          <w:br/>
+        </w:r>
+      </w:ins>
+      <w:ins w:id="22" w:author="Alexander He" w:date="2021-11-07T16:53:00Z">
+        <w:r>
+          <w:rPr>
+            <w:sz w:val="18"/>
+            <w:szCs w:val="18"/>
+          </w:rPr>
+          <w:t>Troy, NY, USA</w:t>
+        </w:r>
+      </w:ins>
+      <w:ins w:id="23" w:author="Alexander He" w:date="2021-11-07T16:51:00Z">
+        <w:r>
+          <w:rPr>
+            <w:sz w:val="18"/>
+            <w:szCs w:val="18"/>
+          </w:rPr>
+          <w:br/>
+        </w:r>
+      </w:ins>
+      <w:commentRangeStart w:id="24"/>
+      <w:ins w:id="25" w:author="Alexander He" w:date="2021-11-07T16:53:00Z">
+        <w:r>
+          <w:rPr>
+            <w:sz w:val="18"/>
+            <w:szCs w:val="18"/>
+          </w:rPr>
+          <w:t>munast@rpi.edu</w:t>
+        </w:r>
+      </w:ins>
+      <w:commentRangeEnd w:id="24"/>
+      <w:ins w:id="26" w:author="Alexander He" w:date="2021-11-07T16:54:00Z">
+        <w:r>
+          <w:rPr>
+            <w:rStyle w:val="CommentReference"/>
+            <w:noProof w:val="0"/>
+          </w:rPr>
+          <w:commentReference w:id="24"/>
+        </w:r>
+      </w:ins>
+      <w:ins w:id="27" w:author="Alexander He" w:date="2021-11-07T16:51:00Z">
+        <w:r>
+          <w:rPr>
+            <w:sz w:val="18"/>
+            <w:szCs w:val="18"/>
+          </w:rPr>
+          <w:br/>
+        </w:r>
+      </w:ins>
+    </w:p>
+    <w:p>
+      <w:pPr>
+        <w:pStyle w:val="Author"/>
+        <w:spacing w:before="100" w:beforeAutospacing="1"/>
+        <w:contextualSpacing/>
+        <w:rPr>
+          <w:del w:id="28" w:author="Alexander He" w:date="2021-11-07T16:50:00Z"/>
+          <w:sz w:val="18"/>
+          <w:szCs w:val="18"/>
+        </w:rPr>
+        <w:pPrChange w:id="29" w:author="Alexander He" w:date="2021-11-07T16:51:00Z">
+          <w:pPr>
+            <w:pStyle w:val="Author"/>
+            <w:spacing w:before="100" w:beforeAutospacing="1"/>
+          </w:pPr>
+        </w:pPrChange>
+      </w:pPr>
+      <w:del w:id="30" w:author="Alexander He" w:date="2021-11-07T16:50:00Z">
+        <w:r>
+          <w:rPr>
+            <w:sz w:val="18"/>
+            <w:szCs w:val="18"/>
+          </w:rPr>
+          <w:delText>Alexander He</w:delText>
+        </w:r>
+        <w:r>
+          <w:rPr>
+            <w:sz w:val="18"/>
+            <w:szCs w:val="18"/>
+          </w:rPr>
+          <w:delText xml:space="preserve"> </w:delText>
+        </w:r>
+        <w:r>
+          <w:rPr>
+            <w:sz w:val="18"/>
+            <w:szCs w:val="18"/>
+          </w:rPr>
+          <w:br/>
+        </w:r>
+        <w:r>
+          <w:rPr>
+            <w:sz w:val="18"/>
+            <w:szCs w:val="18"/>
+          </w:rPr>
+          <w:delText>Information Technology and Web Science</w:delText>
+        </w:r>
+        <w:r>
+          <w:rPr>
+            <w:sz w:val="18"/>
+            <w:szCs w:val="18"/>
+          </w:rPr>
+          <w:br/>
+        </w:r>
+        <w:r>
+          <w:rPr>
+            <w:sz w:val="18"/>
+            <w:szCs w:val="18"/>
+          </w:rPr>
+          <w:delText xml:space="preserve">Rensselaer Polytechnic Institute          </w:delText>
+        </w:r>
+        <w:r>
+          <w:rPr>
+            <w:i/>
+            <w:sz w:val="18"/>
+            <w:szCs w:val="18"/>
+          </w:rPr>
+          <w:br/>
+        </w:r>
+        <w:r>
+          <w:rPr>
+            <w:sz w:val="18"/>
+            <w:szCs w:val="18"/>
+          </w:rPr>
+          <w:delText>Troy, NY, USA</w:delText>
+        </w:r>
+        <w:r>
+          <w:rPr>
+            <w:sz w:val="18"/>
+            <w:szCs w:val="18"/>
+          </w:rPr>
+          <w:br/>
+        </w:r>
+        <w:r>
+          <w:rPr>
+            <w:sz w:val="18"/>
+            <w:szCs w:val="18"/>
+          </w:rPr>
+          <w:delText>hea2@rpi.edu</w:delText>
+        </w:r>
+        <w:r>
+          <w:rPr>
+            <w:sz w:val="18"/>
+            <w:szCs w:val="18"/>
+          </w:rPr>
+          <w:br/>
+        </w:r>
+        <w:r>
+          <w:rPr>
+            <w:sz w:val="18"/>
+            <w:szCs w:val="18"/>
+          </w:rPr>
+          <w:br/>
+          <w:delText>Thilanka Munasinghe</w:delText>
+        </w:r>
+        <w:r>
+          <w:rPr>
+            <w:sz w:val="18"/>
+            <w:szCs w:val="18"/>
+          </w:rPr>
+          <w:br/>
+        </w:r>
+        <w:r>
+          <w:rPr>
+            <w:sz w:val="18"/>
+            <w:szCs w:val="18"/>
+          </w:rPr>
+          <w:delText>Information Technology and Web Science</w:delText>
+        </w:r>
+        <w:r>
+          <w:rPr>
+            <w:sz w:val="18"/>
+            <w:szCs w:val="18"/>
+          </w:rPr>
+          <w:br/>
+        </w:r>
+        <w:r>
+          <w:rPr>
+            <w:sz w:val="18"/>
+            <w:szCs w:val="18"/>
+          </w:rPr>
+          <w:delText xml:space="preserve">Rensselaer Polytechnic Institute          </w:delText>
+        </w:r>
+        <w:r>
+          <w:rPr>
+            <w:i/>
+            <w:sz w:val="18"/>
+            <w:szCs w:val="18"/>
+          </w:rPr>
+          <w:br/>
+        </w:r>
+        <w:r>
+          <w:rPr>
+            <w:sz w:val="18"/>
+            <w:szCs w:val="18"/>
+          </w:rPr>
+          <w:delText>Troy, NY, USA</w:delText>
+        </w:r>
+        <w:r>
+          <w:rPr>
+            <w:sz w:val="18"/>
+            <w:szCs w:val="18"/>
+          </w:rPr>
+          <w:br/>
+        </w:r>
+        <w:r>
+          <w:rPr>
+            <w:sz w:val="18"/>
+            <w:szCs w:val="18"/>
+          </w:rPr>
+          <w:delText>munast@rpi.edu</w:delText>
+        </w:r>
+        <w:r>
+          <w:rPr>
+            <w:sz w:val="18"/>
+            <w:szCs w:val="18"/>
+          </w:rPr>
+          <w:br/>
+        </w:r>
+        <w:r>
+          <w:rPr>
+            <w:sz w:val="18"/>
+            <w:szCs w:val="18"/>
+          </w:rPr>
+          <w:br/>
+        </w:r>
+      </w:del>
+    </w:p>
+    <w:p>
+      <w:pPr>
+        <w:pStyle w:val="Author"/>
+        <w:spacing w:before="100" w:beforeAutospacing="1"/>
+        <w:rPr>
+          <w:del w:id="31" w:author="Alexander He" w:date="2021-11-07T16:50:00Z"/>
+          <w:sz w:val="18"/>
+          <w:szCs w:val="18"/>
+        </w:rPr>
+      </w:pPr>
+    </w:p>
+    <w:p>
+      <w:pPr>
+        <w:pStyle w:val="Author"/>
+        <w:spacing w:before="100" w:beforeAutospacing="1"/>
+        <w:rPr>
+          <w:del w:id="32" w:author="Alexander He" w:date="2021-11-07T16:50:00Z"/>
+          <w:sz w:val="18"/>
+          <w:szCs w:val="18"/>
+        </w:rPr>
+      </w:pPr>
+    </w:p>
+    <w:p>
+      <w:pPr>
+        <w:pStyle w:val="Author"/>
+        <w:spacing w:before="100" w:beforeAutospacing="1"/>
+        <w:rPr>
+          <w:del w:id="33" w:author="Alexander He" w:date="2021-11-07T16:50:00Z"/>
+          <w:sz w:val="18"/>
+          <w:szCs w:val="18"/>
+        </w:rPr>
+      </w:pPr>
+    </w:p>
+    <w:p>
+      <w:pPr>
+        <w:pStyle w:val="Author"/>
+        <w:spacing w:before="100" w:beforeAutospacing="1"/>
+        <w:jc w:val="both"/>
+        <w:rPr>
+          <w:del w:id="34" w:author="Alexander He" w:date="2021-11-07T16:50:00Z"/>
+          <w:sz w:val="18"/>
+          <w:szCs w:val="18"/>
+        </w:rPr>
+        <w:pPrChange w:id="35" w:author="Alexander He" w:date="2021-11-07T16:50:00Z">
+          <w:pPr>
+            <w:pStyle w:val="Author"/>
+            <w:spacing w:before="100" w:beforeAutospacing="1"/>
+          </w:pPr>
+        </w:pPrChange>
+      </w:pPr>
+    </w:p>
+    <w:p>
+      <w:pPr>
+        <w:pStyle w:val="Author"/>
+        <w:spacing w:before="100" w:beforeAutospacing="1"/>
+        <w:jc w:val="both"/>
+        <w:rPr>
+          <w:del w:id="36" w:author="Alexander He" w:date="2021-11-07T16:51:00Z"/>
+          <w:sz w:val="18"/>
+          <w:szCs w:val="18"/>
+        </w:rPr>
+        <w:sectPr>
+          <w:type w:val="continuous"/>
+          <w:pgSz w:w="12240" w:h="15840" w:code="1"/>
+          <w:pgMar w:top="1080" w:right="893" w:bottom="1440" w:left="893" w:header="720" w:footer="720" w:gutter="0"/>
+          <w:cols w:num="2" w:space="216"/>
+          <w:docGrid w:linePitch="360"/>
+          <w:sectPrChange w:id="37" w:author="Alexander He" w:date="2021-11-07T16:51:00Z">
+            <w:sectPr>
+              <w:pgMar w:top="1080" w:right="893" w:bottom="1440" w:left="893" w:header="720" w:footer="720" w:gutter="0"/>
+              <w:cols w:num="4"/>
+            </w:sectPr>
+          </w:sectPrChange>
         </w:sectPr>
       </w:pPr>
     </w:p>
@@ -388,7 +645,7 @@
         <w:spacing w:line="228" w:lineRule="auto"/>
         <w:jc w:val="both"/>
         <w:sectPr>
-          <w:footerReference w:type="first" r:id="rId11"/>
+          <w:footerReference w:type="first" r:id="rId15"/>
           <w:type w:val="continuous"/>
           <w:pgSz w:w="12240" w:h="15840"/>
           <w:pgMar w:top="1080" w:right="907" w:bottom="1440" w:left="907" w:header="720" w:footer="720" w:gutter="0"/>
@@ -1199,7 +1456,7 @@
           <w:rFonts w:eastAsia="Times New Roman"/>
         </w:rPr>
       </w:pPr>
-      <w:bookmarkStart w:id="2" w:name="_Hlk73928104"/>
+      <w:bookmarkStart w:id="38" w:name="_Hlk73928104"/>
       <w:r>
         <w:rPr>
           <w:rFonts w:eastAsia="Times New Roman"/>
@@ -1278,7 +1535,7 @@
         </w:rPr>
         <w:t xml:space="preserve">) of Chronic </w:t>
       </w:r>
-      <w:bookmarkEnd w:id="2"/>
+      <w:bookmarkEnd w:id="38"/>
       <w:r>
         <w:rPr>
           <w:rFonts w:eastAsia="Times New Roman"/>
@@ -1306,7 +1563,51 @@
         <w:rPr>
           <w:rFonts w:eastAsia="Times New Roman"/>
         </w:rPr>
-        <w:t xml:space="preserve">Tobacco, air pollutants, airborne allergens, and occupational exposures are the main risk factors associated with a lifetime increase of respiratory diseases and symptoms, according to reviews [3][4]. Previous studies have also established that temperature and humidity play a role in respiratory disease exacerbation [5][6]. </w:t>
+        <w:t>Tobacco, air pollutants, airborne allergens, and occupational exposures are the main risk factors associated with a lifetime increase of respiratory diseases and symptoms, according to reviews [3</w:t>
+      </w:r>
+      <w:ins w:id="39" w:author="Alexander He" w:date="2021-11-07T16:41:00Z">
+        <w:r>
+          <w:rPr>
+            <w:rFonts w:eastAsia="Times New Roman"/>
+          </w:rPr>
+          <w:t>,</w:t>
+        </w:r>
+      </w:ins>
+      <w:del w:id="40" w:author="Alexander He" w:date="2021-11-07T16:41:00Z">
+        <w:r>
+          <w:rPr>
+            <w:rFonts w:eastAsia="Times New Roman"/>
+          </w:rPr>
+          <w:delText>][</w:delText>
+        </w:r>
+      </w:del>
+      <w:r>
+        <w:rPr>
+          <w:rFonts w:eastAsia="Times New Roman"/>
+        </w:rPr>
+        <w:t>4]. Previous studies have also established that temperature and humidity play a role in respiratory disease exacerbation [5</w:t>
+      </w:r>
+      <w:ins w:id="41" w:author="Alexander He" w:date="2021-11-07T16:41:00Z">
+        <w:r>
+          <w:rPr>
+            <w:rFonts w:eastAsia="Times New Roman"/>
+          </w:rPr>
+          <w:t>,</w:t>
+        </w:r>
+      </w:ins>
+      <w:del w:id="42" w:author="Alexander He" w:date="2021-11-07T16:41:00Z">
+        <w:r>
+          <w:rPr>
+            <w:rFonts w:eastAsia="Times New Roman"/>
+          </w:rPr>
+          <w:delText>][</w:delText>
+        </w:r>
+      </w:del>
+      <w:r>
+        <w:rPr>
+          <w:rFonts w:eastAsia="Times New Roman"/>
+        </w:rPr>
+        <w:t xml:space="preserve">6]. </w:t>
       </w:r>
     </w:p>
     <w:p>
@@ -1377,13 +1678,13 @@
         <w:rPr>
           <w:rFonts w:eastAsia="Times New Roman"/>
         </w:rPr>
-        <w:t xml:space="preserve">being indirect [7], such as increases in </w:t>
-      </w:r>
-      <w:r>
-        <w:rPr>
-          <w:rFonts w:eastAsia="Times New Roman"/>
-        </w:rPr>
-        <w:t xml:space="preserve">wildfire emissions and longer pollen seasons. However, due to limited datasets on a national, county-level scale, we are constrained to environmental factors, particularly air pollutants and climate variables, provided as datasets constructed with remote sensing. </w:t>
+        <w:t xml:space="preserve">being indirect [7], such as increases in wildfire emissions and longer pollen seasons. However, due </w:t>
+      </w:r>
+      <w:r>
+        <w:rPr>
+          <w:rFonts w:eastAsia="Times New Roman"/>
+        </w:rPr>
+        <w:t xml:space="preserve">to limited datasets on a national, county-level scale, we are constrained to environmental factors, particularly air pollutants and climate variables, provided as datasets constructed with remote sensing. </w:t>
       </w:r>
     </w:p>
     <w:p>
@@ -1406,7 +1707,35 @@
         <w:rPr>
           <w:rFonts w:eastAsia="Times New Roman"/>
         </w:rPr>
-        <w:t>The present study investigates the potential and limitations for a novel application of machine learning analyses with climate variables and indices, fire emissions, and particulate matter to predict mortality rates attributed to Chronic Respiratory Diseases (CRDs), specifically Chronic Lower Respiratory Diseases (CLRDs), in the contiguous United States during 2000-2016. CLRDs include emphysema, asthma, bronchiectasis, and other COPDs [8]. We chose CLRDs over asthma since the asthma data is overly subject to data suppression constraints affecting lower death counts. We chose them over respiratory diseases as a whole in order to exclude infectious respiratory diseases, such as influenza, pneumonia, and other respiratory infections [8].  However, despite being not primarily infectious in etiology, many CRDs have some aspects of their pathogenesis influenced by infectious organisms [9]. This is an active area for investigation and outside the scope of the present study.</w:t>
+        <w:t xml:space="preserve">The present study investigates the potential and limitations for a novel application of machine learning analyses with climate variables and indices, fire emissions, and particulate matter to predict mortality rates attributed to Chronic Respiratory Diseases (CRDs), specifically Chronic Lower Respiratory Diseases (CLRDs), in the contiguous United States during 2000-2016. CLRDs include emphysema, asthma, bronchiectasis, and other COPDs [8]. We chose CLRDs over asthma since the asthma data is overly subject to data suppression constraints affecting lower death counts. We chose them over respiratory diseases as a whole </w:t>
+      </w:r>
+      <w:proofErr w:type="gramStart"/>
+      <w:r>
+        <w:rPr>
+          <w:rFonts w:eastAsia="Times New Roman"/>
+        </w:rPr>
+        <w:t>in order to</w:t>
+      </w:r>
+      <w:proofErr w:type="gramEnd"/>
+      <w:r>
+        <w:rPr>
+          <w:rFonts w:eastAsia="Times New Roman"/>
+        </w:rPr>
+        <w:t xml:space="preserve"> exclude infectious respiratory diseases, such as influenza, pneumonia, and other respiratory infections [8]. </w:t>
+      </w:r>
+      <w:del w:id="43" w:author="Alexander He" w:date="2021-11-07T16:57:00Z">
+        <w:r>
+          <w:rPr>
+            <w:rFonts w:eastAsia="Times New Roman"/>
+          </w:rPr>
+          <w:delText xml:space="preserve"> </w:delText>
+        </w:r>
+      </w:del>
+      <w:r>
+        <w:rPr>
+          <w:rFonts w:eastAsia="Times New Roman"/>
+        </w:rPr>
+        <w:t>However, despite being not primarily infectious in etiology, many CRDs have some aspects of their pathogenesis influenced by infectious organisms [9]. This is an active area for investigation and outside the scope of the present study.</w:t>
       </w:r>
     </w:p>
     <w:p>
@@ -1577,14 +1906,14 @@
         <w:rPr>
           <w:rFonts w:eastAsia="Times New Roman"/>
         </w:rPr>
-        <w:t xml:space="preserve">WONDER is county-level national mortality and population data, beginning from 1999. The data compilates death certificates for U.S. residents, stratified by cause-of-death </w:t>
+        <w:t xml:space="preserve">WONDER is county-level national mortality and population data, beginning from 1999. The data compilates death certificates for U.S. residents, stratified by cause-of-death and demographics [10]. The data is subject to suppression </w:t>
       </w:r>
       <w:r>
         <w:rPr>
           <w:rFonts w:eastAsia="Times New Roman"/>
         </w:rPr>
         <w:lastRenderedPageBreak/>
-        <w:t>and demographics [10]. The data is subject to suppression constraints that omit all sub-national data representing less than 10 deaths.</w:t>
+        <w:t>constraints that omit all sub-national data representing less than 10 deaths.</w:t>
       </w:r>
     </w:p>
     <w:p>
@@ -1831,7 +2160,39 @@
           <w:rFonts w:eastAsia="Times New Roman"/>
           <w:color w:val="000000"/>
         </w:rPr>
-        <w:t xml:space="preserve"> data of fire activity and vegetation productivity [15]. The fourth version has several modifications from the previous version and uses higher quality input datasets. A notable upgrade is the inclusion of contributions from small fires. The GFED layers included in the present study are fraction of area that burned (burned_frac), fraction of total emissions stemming from small fires (smallf_frac), total emissions measured in carbon (C) and dry matter (DM), net primary production (NPP), heterotrophic respiration (Rh), and fire emissions (BB). The GFED authors use ‘biosphere fluxes’ as the umbrella </w:t>
+        <w:t xml:space="preserve"> data of fire activity and vegetation productivity [15]. The fourth version has several modifications from the previous version and uses higher quality input datasets. A notable upgrade is the inclusion of contributions from small fires. The GFED layers included in the present study are fraction of area that burned (</w:t>
+      </w:r>
+      <w:proofErr w:type="spellStart"/>
+      <w:r>
+        <w:rPr>
+          <w:rFonts w:eastAsia="Times New Roman"/>
+          <w:color w:val="000000"/>
+        </w:rPr>
+        <w:t>burned_frac</w:t>
+      </w:r>
+      <w:proofErr w:type="spellEnd"/>
+      <w:r>
+        <w:rPr>
+          <w:rFonts w:eastAsia="Times New Roman"/>
+          <w:color w:val="000000"/>
+        </w:rPr>
+        <w:t>), fraction of total emissions stemming from small fires (</w:t>
+      </w:r>
+      <w:proofErr w:type="spellStart"/>
+      <w:r>
+        <w:rPr>
+          <w:rFonts w:eastAsia="Times New Roman"/>
+          <w:color w:val="000000"/>
+        </w:rPr>
+        <w:t>smallf_frac</w:t>
+      </w:r>
+      <w:proofErr w:type="spellEnd"/>
+      <w:r>
+        <w:rPr>
+          <w:rFonts w:eastAsia="Times New Roman"/>
+          <w:color w:val="000000"/>
+        </w:rPr>
+        <w:t xml:space="preserve">), total emissions measured in carbon (C) and dry matter (DM), net primary production (NPP), heterotrophic respiration (Rh), and fire emissions (BB). The GFED authors use ‘biosphere fluxes’ as the umbrella </w:t>
       </w:r>
       <w:r>
         <w:rPr>
@@ -1890,10 +2251,10 @@
       <w:pPr>
         <w:pStyle w:val="Heading2"/>
         <w:rPr>
-          <w:del w:id="3" w:author="Alexander He" w:date="2021-10-29T02:44:00Z"/>
-        </w:rPr>
-      </w:pPr>
-      <w:del w:id="4" w:author="Alexander He" w:date="2021-10-29T02:44:00Z">
+          <w:del w:id="44" w:author="Alexander He" w:date="2021-10-29T02:44:00Z"/>
+        </w:rPr>
+      </w:pPr>
+      <w:del w:id="45" w:author="Alexander He" w:date="2021-10-29T02:44:00Z">
         <w:r>
           <w:delText>Air Quality Index</w:delText>
         </w:r>
@@ -1912,12 +2273,12 @@
         <w:ind w:firstLine="288"/>
         <w:jc w:val="both"/>
         <w:rPr>
-          <w:del w:id="5" w:author="Alexander He" w:date="2021-10-29T02:44:00Z"/>
-          <w:rFonts w:eastAsia="Times New Roman"/>
-          <w:color w:val="000000"/>
-        </w:rPr>
-      </w:pPr>
-      <w:del w:id="6" w:author="Alexander He" w:date="2021-10-29T02:44:00Z">
+          <w:del w:id="46" w:author="Alexander He" w:date="2021-10-29T02:44:00Z"/>
+          <w:rFonts w:eastAsia="Times New Roman"/>
+          <w:color w:val="000000"/>
+        </w:rPr>
+      </w:pPr>
+      <w:del w:id="47" w:author="Alexander He" w:date="2021-10-29T02:44:00Z">
         <w:r>
           <w:rPr>
             <w:rFonts w:eastAsia="Times New Roman"/>
@@ -2018,12 +2379,12 @@
         <w:ind w:firstLine="288"/>
         <w:jc w:val="both"/>
         <w:rPr>
-          <w:del w:id="7" w:author="Alexander He" w:date="2021-10-29T02:44:00Z"/>
-          <w:rFonts w:eastAsia="Times New Roman"/>
-          <w:color w:val="000000"/>
-        </w:rPr>
-      </w:pPr>
-      <w:del w:id="8" w:author="Alexander He" w:date="2021-10-29T02:44:00Z">
+          <w:del w:id="48" w:author="Alexander He" w:date="2021-10-29T02:44:00Z"/>
+          <w:rFonts w:eastAsia="Times New Roman"/>
+          <w:color w:val="000000"/>
+        </w:rPr>
+      </w:pPr>
+      <w:del w:id="49" w:author="Alexander He" w:date="2021-10-29T02:44:00Z">
         <w:r>
           <w:rPr>
             <w:rFonts w:eastAsia="Times New Roman"/>
@@ -2128,7 +2489,7 @@
         </w:rPr>
         <w:t xml:space="preserve">Yearly estimates for population by county are available at </w:t>
       </w:r>
-      <w:del w:id="9" w:author="Alexander He" w:date="2021-11-06T18:23:00Z">
+      <w:del w:id="50" w:author="Alexander He" w:date="2021-11-06T18:23:00Z">
         <w:r>
           <w:rPr>
             <w:rFonts w:eastAsia="Times New Roman"/>
@@ -2137,7 +2498,7 @@
           <w:delText>[19]</w:delText>
         </w:r>
       </w:del>
-      <w:ins w:id="10" w:author="Alexander He" w:date="2021-11-06T18:23:00Z">
+      <w:ins w:id="51" w:author="Alexander He" w:date="2021-11-06T18:23:00Z">
         <w:r>
           <w:rPr>
             <w:rFonts w:eastAsia="Times New Roman"/>
@@ -2178,7 +2539,7 @@
         </w:rPr>
         <w:t xml:space="preserve">Yearly estimates for median income by county are available at </w:t>
       </w:r>
-      <w:del w:id="11" w:author="Alexander He" w:date="2021-11-06T18:23:00Z">
+      <w:del w:id="52" w:author="Alexander He" w:date="2021-11-06T18:23:00Z">
         <w:r>
           <w:rPr>
             <w:rFonts w:eastAsia="Times New Roman"/>
@@ -2187,7 +2548,7 @@
           <w:delText>[20]</w:delText>
         </w:r>
       </w:del>
-      <w:ins w:id="12" w:author="Alexander He" w:date="2021-11-06T18:23:00Z">
+      <w:ins w:id="53" w:author="Alexander He" w:date="2021-11-06T18:23:00Z">
         <w:r>
           <w:rPr>
             <w:rFonts w:eastAsia="Times New Roman"/>
@@ -2302,7 +2663,7 @@
         </w:rPr>
         <w:t xml:space="preserve">variables and indices is available from NOAA’s Climate Divisional Database </w:t>
       </w:r>
-      <w:del w:id="13" w:author="Alexander He" w:date="2021-11-06T18:23:00Z">
+      <w:del w:id="54" w:author="Alexander He" w:date="2021-11-06T18:23:00Z">
         <w:r>
           <w:rPr>
             <w:rFonts w:eastAsia="Times New Roman"/>
@@ -2311,7 +2672,7 @@
           <w:delText>[21]</w:delText>
         </w:r>
       </w:del>
-      <w:ins w:id="14" w:author="Alexander He" w:date="2021-11-06T18:23:00Z">
+      <w:ins w:id="55" w:author="Alexander He" w:date="2021-11-06T18:23:00Z">
         <w:r>
           <w:rPr>
             <w:rFonts w:eastAsia="Times New Roman"/>
@@ -2325,9 +2686,52 @@
           <w:rFonts w:eastAsia="Times New Roman"/>
           <w:color w:val="000000"/>
         </w:rPr>
-        <w:t>. We extracted data for temperature, precipitation, and drought indices to best represent environmental factors described in [5][6]</w:t>
-      </w:r>
-      <w:del w:id="15" w:author="Alexander He" w:date="2021-11-06T18:24:00Z">
+        <w:t>. We extracted data for temperature, precipitation, and drought indices to best represent environmental factors described in [5</w:t>
+      </w:r>
+      <w:ins w:id="56" w:author="Alexander He" w:date="2021-11-07T16:42:00Z">
+        <w:r>
+          <w:rPr>
+            <w:rFonts w:eastAsia="Times New Roman"/>
+            <w:color w:val="000000"/>
+          </w:rPr>
+          <w:t>,</w:t>
+        </w:r>
+      </w:ins>
+      <w:del w:id="57" w:author="Alexander He" w:date="2021-11-07T16:42:00Z">
+        <w:r>
+          <w:rPr>
+            <w:rFonts w:eastAsia="Times New Roman"/>
+            <w:color w:val="000000"/>
+          </w:rPr>
+          <w:delText>][</w:delText>
+        </w:r>
+      </w:del>
+      <w:r>
+        <w:rPr>
+          <w:rFonts w:eastAsia="Times New Roman"/>
+          <w:color w:val="000000"/>
+        </w:rPr>
+        <w:t>6</w:t>
+      </w:r>
+      <w:ins w:id="58" w:author="Alexander He" w:date="2021-11-07T16:42:00Z">
+        <w:r>
+          <w:rPr>
+            <w:rFonts w:eastAsia="Times New Roman"/>
+            <w:color w:val="000000"/>
+          </w:rPr>
+          <w:t>,</w:t>
+        </w:r>
+      </w:ins>
+      <w:del w:id="59" w:author="Alexander He" w:date="2021-11-07T16:42:00Z">
+        <w:r>
+          <w:rPr>
+            <w:rFonts w:eastAsia="Times New Roman"/>
+            <w:color w:val="000000"/>
+          </w:rPr>
+          <w:delText>]</w:delText>
+        </w:r>
+      </w:del>
+      <w:del w:id="60" w:author="Alexander He" w:date="2021-11-06T18:24:00Z">
         <w:r>
           <w:rPr>
             <w:rFonts w:eastAsia="Times New Roman"/>
@@ -2336,16 +2740,25 @@
           <w:delText>[22]</w:delText>
         </w:r>
       </w:del>
-      <w:ins w:id="16" w:author="Alexander He" w:date="2021-11-06T18:24:00Z">
-        <w:r>
-          <w:rPr>
-            <w:rFonts w:eastAsia="Times New Roman"/>
-            <w:color w:val="000000"/>
-          </w:rPr>
-          <w:t>[20]</w:t>
+      <w:ins w:id="61" w:author="Alexander He" w:date="2021-11-06T18:24:00Z">
+        <w:r>
+          <w:rPr>
+            <w:rFonts w:eastAsia="Times New Roman"/>
+            <w:color w:val="000000"/>
+          </w:rPr>
+          <w:t>20</w:t>
         </w:r>
       </w:ins>
-      <w:del w:id="17" w:author="Alexander He" w:date="2021-11-06T18:24:00Z">
+      <w:ins w:id="62" w:author="Alexander He" w:date="2021-11-07T16:42:00Z">
+        <w:r>
+          <w:rPr>
+            <w:rFonts w:eastAsia="Times New Roman"/>
+            <w:color w:val="000000"/>
+          </w:rPr>
+          <w:t>,</w:t>
+        </w:r>
+      </w:ins>
+      <w:del w:id="63" w:author="Alexander He" w:date="2021-11-06T18:24:00Z">
         <w:r>
           <w:rPr>
             <w:rFonts w:eastAsia="Times New Roman"/>
@@ -2354,13 +2767,13 @@
           <w:delText>[23</w:delText>
         </w:r>
       </w:del>
-      <w:ins w:id="18" w:author="Alexander He" w:date="2021-11-06T18:24:00Z">
-        <w:r>
-          <w:rPr>
-            <w:rFonts w:eastAsia="Times New Roman"/>
-            <w:color w:val="000000"/>
-          </w:rPr>
-          <w:t>[21</w:t>
+      <w:ins w:id="64" w:author="Alexander He" w:date="2021-11-06T18:24:00Z">
+        <w:r>
+          <w:rPr>
+            <w:rFonts w:eastAsia="Times New Roman"/>
+            <w:color w:val="000000"/>
+          </w:rPr>
+          <w:t>21</w:t>
         </w:r>
       </w:ins>
       <w:r>
@@ -2370,7 +2783,7 @@
         </w:rPr>
         <w:t xml:space="preserve">]. The included drought indices are Palmer Drought Severity Index </w:t>
       </w:r>
-      <w:del w:id="19" w:author="Alexander He" w:date="2021-11-06T18:24:00Z">
+      <w:del w:id="65" w:author="Alexander He" w:date="2021-11-06T18:24:00Z">
         <w:r>
           <w:rPr>
             <w:rFonts w:eastAsia="Times New Roman"/>
@@ -2379,7 +2792,7 @@
           <w:delText>[24</w:delText>
         </w:r>
       </w:del>
-      <w:ins w:id="20" w:author="Alexander He" w:date="2021-11-06T18:24:00Z">
+      <w:ins w:id="66" w:author="Alexander He" w:date="2021-11-06T18:24:00Z">
         <w:r>
           <w:rPr>
             <w:rFonts w:eastAsia="Times New Roman"/>
@@ -2395,7 +2808,7 @@
         </w:rPr>
         <w:t xml:space="preserve">] (PDSI) and monthly Standardized Precipitation Index </w:t>
       </w:r>
-      <w:del w:id="21" w:author="Alexander He" w:date="2021-11-06T18:24:00Z">
+      <w:del w:id="67" w:author="Alexander He" w:date="2021-11-06T18:24:00Z">
         <w:r>
           <w:rPr>
             <w:rFonts w:eastAsia="Times New Roman"/>
@@ -2404,7 +2817,7 @@
           <w:delText>[25</w:delText>
         </w:r>
       </w:del>
-      <w:ins w:id="22" w:author="Alexander He" w:date="2021-11-06T18:24:00Z">
+      <w:ins w:id="68" w:author="Alexander He" w:date="2021-11-06T18:24:00Z">
         <w:r>
           <w:rPr>
             <w:rFonts w:eastAsia="Times New Roman"/>
@@ -2418,14 +2831,14 @@
           <w:rFonts w:eastAsia="Times New Roman"/>
           <w:color w:val="000000"/>
         </w:rPr>
-        <w:t xml:space="preserve">] (monthly SPI; SP01). </w:t>
-      </w:r>
-      <w:r>
-        <w:rPr>
-          <w:rFonts w:eastAsia="Times New Roman"/>
-          <w:color w:val="000000"/>
-        </w:rPr>
-        <w:t xml:space="preserve">Unfortunately, the database does not have data for humidity, and we could not find humidity data that can be rasterized elsewhere, so the drought indices were considered a proxy for humidity. The data for drought indices is stratified by climate divisions. U.S. climate divisions do not </w:t>
+        <w:t xml:space="preserve">] (monthly SPI; SP01). Unfortunately, the database does not have data for humidity, </w:t>
+      </w:r>
+      <w:r>
+        <w:rPr>
+          <w:rFonts w:eastAsia="Times New Roman"/>
+          <w:color w:val="000000"/>
+        </w:rPr>
+        <w:t xml:space="preserve">and we could not find humidity data that can be rasterized elsewhere, so the drought indices were considered a proxy for humidity. The data for drought indices is stratified by climate divisions. U.S. climate divisions do not </w:t>
       </w:r>
       <w:r>
         <w:rPr>
@@ -2569,7 +2982,7 @@
         </w:rPr>
         <w:t xml:space="preserve"> boundaries is available at </w:t>
       </w:r>
-      <w:del w:id="23" w:author="Alexander He" w:date="2021-11-06T18:24:00Z">
+      <w:del w:id="69" w:author="Alexander He" w:date="2021-11-06T18:24:00Z">
         <w:r>
           <w:rPr>
             <w:rFonts w:eastAsia="Times New Roman"/>
@@ -2578,7 +2991,7 @@
           <w:delText>[26</w:delText>
         </w:r>
       </w:del>
-      <w:ins w:id="24" w:author="Alexander He" w:date="2021-11-06T18:24:00Z">
+      <w:ins w:id="70" w:author="Alexander He" w:date="2021-11-06T18:24:00Z">
         <w:r>
           <w:rPr>
             <w:rFonts w:eastAsia="Times New Roman"/>
@@ -2594,7 +3007,7 @@
         </w:rPr>
         <w:t xml:space="preserve">]. The file also includes county land and water area data, which we used to calculate county-level population density in population per square kilometer. Since there are several changes to counties within the period of this study (2000-2016), we processed all county-level datasets to the most current boundaries based on changes described in </w:t>
       </w:r>
-      <w:del w:id="25" w:author="Alexander He" w:date="2021-11-06T18:24:00Z">
+      <w:del w:id="71" w:author="Alexander He" w:date="2021-11-06T18:24:00Z">
         <w:r>
           <w:rPr>
             <w:rFonts w:eastAsia="Times New Roman"/>
@@ -2603,7 +3016,7 @@
           <w:delText>[27</w:delText>
         </w:r>
       </w:del>
-      <w:ins w:id="26" w:author="Alexander He" w:date="2021-11-06T18:24:00Z">
+      <w:ins w:id="72" w:author="Alexander He" w:date="2021-11-06T18:24:00Z">
         <w:r>
           <w:rPr>
             <w:rFonts w:eastAsia="Times New Roman"/>
@@ -2744,7 +3157,7 @@
         </w:rPr>
         <w:t xml:space="preserve"> function for random forest regression </w:t>
       </w:r>
-      <w:del w:id="27" w:author="Alexander He" w:date="2021-11-06T18:24:00Z">
+      <w:del w:id="73" w:author="Alexander He" w:date="2021-11-06T18:24:00Z">
         <w:r>
           <w:rPr>
             <w:rFonts w:eastAsia="Times New Roman"/>
@@ -2753,7 +3166,7 @@
           <w:delText>[28</w:delText>
         </w:r>
       </w:del>
-      <w:ins w:id="28" w:author="Alexander He" w:date="2021-11-06T18:24:00Z">
+      <w:ins w:id="74" w:author="Alexander He" w:date="2021-11-06T18:24:00Z">
         <w:r>
           <w:rPr>
             <w:rFonts w:eastAsia="Times New Roman"/>
@@ -2767,25 +3180,25 @@
           <w:rFonts w:eastAsia="Times New Roman"/>
           <w:color w:val="000000"/>
         </w:rPr>
-        <w:t>]</w:t>
-      </w:r>
-      <w:proofErr w:type="gramStart"/>
-      <w:r>
-        <w:rPr>
-          <w:rFonts w:eastAsia="Times New Roman"/>
-          <w:color w:val="000000"/>
-        </w:rPr>
-        <w:t>.  Similar to</w:t>
-      </w:r>
-      <w:proofErr w:type="gramEnd"/>
-      <w:r>
-        <w:rPr>
-          <w:rFonts w:eastAsia="Times New Roman"/>
-          <w:color w:val="000000"/>
-        </w:rPr>
-        <w:t xml:space="preserve"> the use of monthly lagged values of climate variables in </w:t>
-      </w:r>
-      <w:del w:id="29" w:author="Alexander He" w:date="2021-11-06T18:24:00Z">
+        <w:t>].</w:t>
+      </w:r>
+      <w:del w:id="75" w:author="Alexander He" w:date="2021-11-07T16:57:00Z">
+        <w:r>
+          <w:rPr>
+            <w:rFonts w:eastAsia="Times New Roman"/>
+            <w:color w:val="000000"/>
+          </w:rPr>
+          <w:delText xml:space="preserve"> </w:delText>
+        </w:r>
+      </w:del>
+      <w:r>
+        <w:rPr>
+          <w:rFonts w:eastAsia="Times New Roman"/>
+          <w:color w:val="000000"/>
+        </w:rPr>
+        <w:t xml:space="preserve"> Similar to the use of monthly lagged values of climate variables in </w:t>
+      </w:r>
+      <w:del w:id="76" w:author="Alexander He" w:date="2021-11-06T18:24:00Z">
         <w:r>
           <w:rPr>
             <w:rFonts w:eastAsia="Times New Roman"/>
@@ -2794,7 +3207,7 @@
           <w:delText>[29</w:delText>
         </w:r>
       </w:del>
-      <w:ins w:id="30" w:author="Alexander He" w:date="2021-11-06T18:24:00Z">
+      <w:ins w:id="77" w:author="Alexander He" w:date="2021-11-06T18:24:00Z">
         <w:r>
           <w:rPr>
             <w:rFonts w:eastAsia="Times New Roman"/>
@@ -3064,7 +3477,7 @@
         </w:rPr>
         <w:t xml:space="preserve"> Recursive Feature Elimination and Cross-Validated selection (RFECV) function </w:t>
       </w:r>
-      <w:del w:id="31" w:author="Alexander He" w:date="2021-11-06T18:24:00Z">
+      <w:del w:id="78" w:author="Alexander He" w:date="2021-11-06T18:24:00Z">
         <w:r>
           <w:rPr>
             <w:rFonts w:eastAsia="Times New Roman"/>
@@ -3073,7 +3486,7 @@
           <w:delText>[30</w:delText>
         </w:r>
       </w:del>
-      <w:ins w:id="32" w:author="Alexander He" w:date="2021-11-06T18:24:00Z">
+      <w:ins w:id="79" w:author="Alexander He" w:date="2021-11-06T18:24:00Z">
         <w:r>
           <w:rPr>
             <w:rFonts w:eastAsia="Times New Roman"/>
@@ -3383,7 +3796,7 @@
         </w:rPr>
         <w:t xml:space="preserve">eliminated (when the feature is included but is the least important) </w:t>
       </w:r>
-      <w:del w:id="33" w:author="Alexander He" w:date="2021-11-06T18:24:00Z">
+      <w:del w:id="80" w:author="Alexander He" w:date="2021-11-06T18:24:00Z">
         <w:r>
           <w:rPr>
             <w:rFonts w:eastAsia="Times New Roman"/>
@@ -3392,7 +3805,7 @@
           <w:delText>[30</w:delText>
         </w:r>
       </w:del>
-      <w:ins w:id="34" w:author="Alexander He" w:date="2021-11-06T18:24:00Z">
+      <w:ins w:id="81" w:author="Alexander He" w:date="2021-11-06T18:24:00Z">
         <w:r>
           <w:rPr>
             <w:rFonts w:eastAsia="Times New Roman"/>
@@ -3401,14 +3814,25 @@
           <w:t>[28</w:t>
         </w:r>
       </w:ins>
-      <w:r>
-        <w:rPr>
-          <w:rFonts w:eastAsia="Times New Roman"/>
-          <w:color w:val="000000"/>
-        </w:rPr>
-        <w:t>]</w:t>
-      </w:r>
-      <w:del w:id="35" w:author="Alexander He" w:date="2021-11-06T18:24:00Z">
+      <w:ins w:id="82" w:author="Alexander He" w:date="2021-11-07T16:42:00Z">
+        <w:r>
+          <w:rPr>
+            <w:rFonts w:eastAsia="Times New Roman"/>
+            <w:color w:val="000000"/>
+          </w:rPr>
+          <w:t>,</w:t>
+        </w:r>
+      </w:ins>
+      <w:del w:id="83" w:author="Alexander He" w:date="2021-11-07T16:42:00Z">
+        <w:r>
+          <w:rPr>
+            <w:rFonts w:eastAsia="Times New Roman"/>
+            <w:color w:val="000000"/>
+          </w:rPr>
+          <w:delText>]</w:delText>
+        </w:r>
+      </w:del>
+      <w:del w:id="84" w:author="Alexander He" w:date="2021-11-06T18:24:00Z">
         <w:r>
           <w:rPr>
             <w:rFonts w:eastAsia="Times New Roman"/>
@@ -3417,13 +3841,13 @@
           <w:delText>[31</w:delText>
         </w:r>
       </w:del>
-      <w:ins w:id="36" w:author="Alexander He" w:date="2021-11-06T18:24:00Z">
-        <w:r>
-          <w:rPr>
-            <w:rFonts w:eastAsia="Times New Roman"/>
-            <w:color w:val="000000"/>
-          </w:rPr>
-          <w:t>[29</w:t>
+      <w:ins w:id="85" w:author="Alexander He" w:date="2021-11-06T18:24:00Z">
+        <w:r>
+          <w:rPr>
+            <w:rFonts w:eastAsia="Times New Roman"/>
+            <w:color w:val="000000"/>
+          </w:rPr>
+          <w:t>29</w:t>
         </w:r>
       </w:ins>
       <w:r>
@@ -3431,7 +3855,23 @@
           <w:rFonts w:eastAsia="Times New Roman"/>
           <w:color w:val="000000"/>
         </w:rPr>
-        <w:t xml:space="preserve">]. We averaged rankings between each combination of starting features.  Up to half of the features that ranked worst on average </w:t>
+        <w:t xml:space="preserve">]. We averaged rankings between each combination of starting features. </w:t>
+      </w:r>
+      <w:del w:id="86" w:author="Alexander He" w:date="2021-11-07T16:57:00Z">
+        <w:r>
+          <w:rPr>
+            <w:rFonts w:eastAsia="Times New Roman"/>
+            <w:color w:val="000000"/>
+          </w:rPr>
+          <w:delText xml:space="preserve"> </w:delText>
+        </w:r>
+      </w:del>
+      <w:r>
+        <w:rPr>
+          <w:rFonts w:eastAsia="Times New Roman"/>
+          <w:color w:val="000000"/>
+        </w:rPr>
+        <w:t xml:space="preserve">Up to half of the features that ranked worst on average </w:t>
       </w:r>
       <w:r>
         <w:rPr>
@@ -3585,15 +4025,7 @@
           <w:rFonts w:eastAsia="Times New Roman"/>
           <w:color w:val="000000"/>
         </w:rPr>
-        <w:t xml:space="preserve">or the scope of the present study, </w:t>
-      </w:r>
-      <w:r>
-        <w:rPr>
-          <w:rFonts w:eastAsia="Times New Roman"/>
-          <w:color w:val="000000"/>
-        </w:rPr>
-        <w:lastRenderedPageBreak/>
-        <w:t>we deemed this will increase efficiency while minimally affecting feature selection.</w:t>
+        <w:t>or the scope of the present study, we deemed this will increase efficiency while minimally affecting feature selection.</w:t>
       </w:r>
     </w:p>
     <w:p>
@@ -3618,6 +4050,7 @@
           <w:rFonts w:eastAsia="Times New Roman"/>
           <w:color w:val="000000"/>
         </w:rPr>
+        <w:lastRenderedPageBreak/>
         <w:t xml:space="preserve">We performed </w:t>
       </w:r>
       <w:r>
@@ -3696,7 +4129,7 @@
         </w:rPr>
         <w:t xml:space="preserve">function </w:t>
       </w:r>
-      <w:del w:id="37" w:author="Alexander He" w:date="2021-11-06T18:25:00Z">
+      <w:del w:id="87" w:author="Alexander He" w:date="2021-11-06T18:25:00Z">
         <w:r>
           <w:rPr>
             <w:rFonts w:eastAsia="Times New Roman"/>
@@ -3705,7 +4138,7 @@
           <w:delText>[32</w:delText>
         </w:r>
       </w:del>
-      <w:ins w:id="38" w:author="Alexander He" w:date="2021-11-06T18:25:00Z">
+      <w:ins w:id="88" w:author="Alexander He" w:date="2021-11-06T18:25:00Z">
         <w:r>
           <w:rPr>
             <w:rFonts w:eastAsia="Times New Roman"/>
@@ -3721,7 +4154,7 @@
         </w:rPr>
         <w:t xml:space="preserve">], which tests specified combinations of values for hyperparameters. The tuned hyperparameters for random forest regression are listed in Table I and are described in the documentation </w:t>
       </w:r>
-      <w:del w:id="39" w:author="Alexander He" w:date="2021-11-06T18:24:00Z">
+      <w:del w:id="89" w:author="Alexander He" w:date="2021-11-06T18:24:00Z">
         <w:r>
           <w:rPr>
             <w:rFonts w:eastAsia="Times New Roman"/>
@@ -3730,7 +4163,7 @@
           <w:delText>[28</w:delText>
         </w:r>
       </w:del>
-      <w:ins w:id="40" w:author="Alexander He" w:date="2021-11-06T18:24:00Z">
+      <w:ins w:id="90" w:author="Alexander He" w:date="2021-11-06T18:24:00Z">
         <w:r>
           <w:rPr>
             <w:rFonts w:eastAsia="Times New Roman"/>
@@ -3845,15 +4278,23 @@
         </w:rPr>
         <w:t xml:space="preserve">’ function </w:t>
       </w:r>
-      <w:ins w:id="41" w:author="Alexander He" w:date="2021-11-06T18:23:00Z">
-        <w:r>
-          <w:rPr>
-            <w:rFonts w:eastAsia="Times New Roman"/>
-          </w:rPr>
-          <w:t>[16]</w:t>
+      <w:ins w:id="91" w:author="Alexander He" w:date="2021-11-06T18:23:00Z">
+        <w:r>
+          <w:rPr>
+            <w:rFonts w:eastAsia="Times New Roman"/>
+          </w:rPr>
+          <w:t>[16</w:t>
         </w:r>
       </w:ins>
-      <w:del w:id="42" w:author="Alexander He" w:date="2021-11-06T18:25:00Z">
+      <w:ins w:id="92" w:author="Alexander He" w:date="2021-11-07T16:43:00Z">
+        <w:r>
+          <w:rPr>
+            <w:rFonts w:eastAsia="Times New Roman"/>
+          </w:rPr>
+          <w:t>,</w:t>
+        </w:r>
+      </w:ins>
+      <w:del w:id="93" w:author="Alexander He" w:date="2021-11-06T18:25:00Z">
         <w:r>
           <w:rPr>
             <w:rFonts w:eastAsia="Times New Roman"/>
@@ -3861,12 +4302,12 @@
           <w:delText>[33</w:delText>
         </w:r>
       </w:del>
-      <w:ins w:id="43" w:author="Alexander He" w:date="2021-11-06T18:25:00Z">
-        <w:r>
-          <w:rPr>
-            <w:rFonts w:eastAsia="Times New Roman"/>
-          </w:rPr>
-          <w:t>[31</w:t>
+      <w:ins w:id="94" w:author="Alexander He" w:date="2021-11-06T18:25:00Z">
+        <w:r>
+          <w:rPr>
+            <w:rFonts w:eastAsia="Times New Roman"/>
+          </w:rPr>
+          <w:t>31</w:t>
         </w:r>
       </w:ins>
       <w:r>
@@ -3875,7 +4316,7 @@
         </w:rPr>
         <w:t>]</w:t>
       </w:r>
-      <w:del w:id="44" w:author="Alexander He" w:date="2021-11-06T18:19:00Z">
+      <w:del w:id="95" w:author="Alexander He" w:date="2021-11-06T18:19:00Z">
         <w:r>
           <w:rPr>
             <w:rFonts w:eastAsia="Times New Roman"/>
@@ -3931,7 +4372,7 @@
         </w:rPr>
         <w:t>(</w:t>
       </w:r>
-      <w:del w:id="45" w:author="Alexander He" w:date="2021-11-06T18:32:00Z">
+      <w:del w:id="96" w:author="Alexander He" w:date="2021-11-06T18:32:00Z">
         <w:r>
           <w:rPr>
             <w:rFonts w:eastAsia="Times New Roman"/>
@@ -3940,7 +4381,7 @@
           <w:delText>Fig. 9</w:delText>
         </w:r>
       </w:del>
-      <w:ins w:id="46" w:author="Alexander He" w:date="2021-11-06T18:32:00Z">
+      <w:ins w:id="97" w:author="Alexander He" w:date="2021-11-06T18:32:00Z">
         <w:r>
           <w:rPr>
             <w:rFonts w:eastAsia="Times New Roman"/>
@@ -4089,7 +4530,7 @@
         </w:rPr>
         <w:t xml:space="preserve"> </w:t>
       </w:r>
-      <w:del w:id="47" w:author="Alexander He" w:date="2021-11-06T18:25:00Z">
+      <w:del w:id="98" w:author="Alexander He" w:date="2021-11-06T18:25:00Z">
         <w:r>
           <w:rPr>
             <w:rFonts w:eastAsia="Times New Roman"/>
@@ -4098,7 +4539,7 @@
           <w:delText>[34</w:delText>
         </w:r>
       </w:del>
-      <w:ins w:id="48" w:author="Alexander He" w:date="2021-11-06T18:25:00Z">
+      <w:ins w:id="99" w:author="Alexander He" w:date="2021-11-06T18:25:00Z">
         <w:r>
           <w:rPr>
             <w:rFonts w:eastAsia="Times New Roman"/>
@@ -4661,7 +5102,7 @@
         </w:rPr>
         <w:t xml:space="preserve">GFED layers, </w:t>
       </w:r>
-      <w:del w:id="49" w:author="Alexander He" w:date="2021-10-29T02:44:00Z">
+      <w:del w:id="100" w:author="Alexander He" w:date="2021-10-29T02:44:00Z">
         <w:r>
           <w:rPr>
             <w:rFonts w:eastAsia="Times New Roman"/>
@@ -4788,6 +5229,7 @@
         </w:rPr>
         <w:t xml:space="preserve">month and </w:t>
       </w:r>
+      <w:proofErr w:type="spellStart"/>
       <w:r>
         <w:rPr>
           <w:rFonts w:eastAsia="Times New Roman"/>
@@ -4795,6 +5237,7 @@
         </w:rPr>
         <w:t>months_from_start</w:t>
       </w:r>
+      <w:proofErr w:type="spellEnd"/>
       <w:r>
         <w:rPr>
           <w:rFonts w:eastAsia="Times New Roman"/>
@@ -4953,7 +5396,23 @@
           <w:rFonts w:eastAsia="Times New Roman"/>
           <w:color w:val="000000"/>
         </w:rPr>
-        <w:t xml:space="preserve"> (temp_F)</w:t>
+        <w:t xml:space="preserve"> (</w:t>
+      </w:r>
+      <w:proofErr w:type="spellStart"/>
+      <w:r>
+        <w:rPr>
+          <w:rFonts w:eastAsia="Times New Roman"/>
+          <w:color w:val="000000"/>
+        </w:rPr>
+        <w:t>temp_F</w:t>
+      </w:r>
+      <w:proofErr w:type="spellEnd"/>
+      <w:r>
+        <w:rPr>
+          <w:rFonts w:eastAsia="Times New Roman"/>
+          <w:color w:val="000000"/>
+        </w:rPr>
+        <w:t>)</w:t>
       </w:r>
       <w:r>
         <w:rPr>
@@ -5085,7 +5544,7 @@
                     <pic:cNvPicPr/>
                   </pic:nvPicPr>
                   <pic:blipFill>
-                    <a:blip r:embed="rId12" cstate="print">
+                    <a:blip r:embed="rId16" cstate="print">
                       <a:extLst>
                         <a:ext uri="{28A0092B-C50C-407E-A947-70E740481C1C}">
                           <a14:useLocalDpi xmlns:a14="http://schemas.microsoft.com/office/drawing/2010/main" val="0"/>
@@ -5188,7 +5647,7 @@
                     <pic:cNvPicPr/>
                   </pic:nvPicPr>
                   <pic:blipFill>
-                    <a:blip r:embed="rId13" cstate="print">
+                    <a:blip r:embed="rId17" cstate="print">
                       <a:extLst>
                         <a:ext uri="{28A0092B-C50C-407E-A947-70E740481C1C}">
                           <a14:useLocalDpi xmlns:a14="http://schemas.microsoft.com/office/drawing/2010/main" val="0"/>
@@ -5336,7 +5795,7 @@
                     <pic:cNvPicPr/>
                   </pic:nvPicPr>
                   <pic:blipFill>
-                    <a:blip r:embed="rId14" cstate="print">
+                    <a:blip r:embed="rId18" cstate="print">
                       <a:extLst>
                         <a:ext uri="{28A0092B-C50C-407E-A947-70E740481C1C}">
                           <a14:useLocalDpi xmlns:a14="http://schemas.microsoft.com/office/drawing/2010/main" val="0"/>
@@ -5608,7 +6067,7 @@
         </w:rPr>
         <w:t xml:space="preserve"> (</w:t>
       </w:r>
-      <w:del w:id="50" w:author="Alexander He" w:date="2021-11-06T18:32:00Z">
+      <w:del w:id="101" w:author="Alexander He" w:date="2021-11-06T18:32:00Z">
         <w:r>
           <w:rPr>
             <w:rFonts w:eastAsia="Times New Roman"/>
@@ -5617,7 +6076,7 @@
           <w:delText>Fig. 9</w:delText>
         </w:r>
       </w:del>
-      <w:ins w:id="51" w:author="Alexander He" w:date="2021-11-06T18:32:00Z">
+      <w:ins w:id="102" w:author="Alexander He" w:date="2021-11-06T18:32:00Z">
         <w:r>
           <w:rPr>
             <w:rFonts w:eastAsia="Times New Roman"/>
@@ -5767,7 +6226,7 @@
         </w:rPr>
         <w:t>are strongly correlated with temperature (0.869 and 0.753, respectively) and satisfy the threshold for high collinearity (</w:t>
       </w:r>
-      <w:del w:id="52" w:author="Alexander He" w:date="2021-11-06T18:32:00Z">
+      <w:del w:id="103" w:author="Alexander He" w:date="2021-11-06T18:32:00Z">
         <w:r>
           <w:rPr>
             <w:rFonts w:eastAsia="Times New Roman"/>
@@ -5776,7 +6235,7 @@
           <w:delText>Fig. 9</w:delText>
         </w:r>
       </w:del>
-      <w:ins w:id="53" w:author="Alexander He" w:date="2021-11-06T18:32:00Z">
+      <w:ins w:id="104" w:author="Alexander He" w:date="2021-11-06T18:32:00Z">
         <w:r>
           <w:rPr>
             <w:rFonts w:eastAsia="Times New Roman"/>
@@ -5858,7 +6317,7 @@
         <w:ind w:firstLine="288"/>
         <w:jc w:val="both"/>
         <w:rPr>
-          <w:del w:id="54" w:author="Alexander He" w:date="2021-10-29T03:05:00Z"/>
+          <w:del w:id="105" w:author="Alexander He" w:date="2021-10-29T03:05:00Z"/>
           <w:rFonts w:eastAsia="Times New Roman"/>
           <w:color w:val="000000"/>
         </w:rPr>
@@ -6088,11 +6547,11 @@
         <w:spacing w:after="120" w:line="228" w:lineRule="auto"/>
         <w:jc w:val="both"/>
         <w:rPr>
-          <w:del w:id="55" w:author="Alexander He" w:date="2021-10-29T03:05:00Z"/>
-          <w:rFonts w:eastAsia="Times New Roman"/>
-          <w:color w:val="000000"/>
-        </w:rPr>
-        <w:pPrChange w:id="56" w:author="Alexander He" w:date="2021-10-29T03:05:00Z">
+          <w:del w:id="106" w:author="Alexander He" w:date="2021-10-29T03:05:00Z"/>
+          <w:rFonts w:eastAsia="Times New Roman"/>
+          <w:color w:val="000000"/>
+        </w:rPr>
+        <w:pPrChange w:id="107" w:author="Alexander He" w:date="2021-10-29T03:05:00Z">
           <w:pPr>
             <w:pBdr>
               <w:top w:val="nil"/>
@@ -6107,7 +6566,7 @@
           </w:pPr>
         </w:pPrChange>
       </w:pPr>
-      <w:del w:id="57" w:author="Alexander He" w:date="2021-10-29T03:05:00Z">
+      <w:del w:id="108" w:author="Alexander He" w:date="2021-10-29T03:05:00Z">
         <w:r>
           <w:delText>Increasing</w:delText>
         </w:r>
@@ -6276,9 +6735,9 @@
         <w:spacing w:after="120" w:line="228" w:lineRule="auto"/>
         <w:jc w:val="both"/>
         <w:rPr>
-          <w:del w:id="58" w:author="Alexander He" w:date="2021-10-29T03:05:00Z"/>
-        </w:rPr>
-        <w:pPrChange w:id="59" w:author="Alexander He" w:date="2021-10-29T03:05:00Z">
+          <w:del w:id="109" w:author="Alexander He" w:date="2021-10-29T03:05:00Z"/>
+        </w:rPr>
+        <w:pPrChange w:id="110" w:author="Alexander He" w:date="2021-10-29T03:05:00Z">
           <w:pPr>
             <w:pBdr>
               <w:top w:val="nil"/>
@@ -6293,7 +6752,7 @@
           </w:pPr>
         </w:pPrChange>
       </w:pPr>
-      <w:del w:id="60" w:author="Alexander He" w:date="2021-10-29T03:05:00Z">
+      <w:del w:id="111" w:author="Alexander He" w:date="2021-10-29T03:05:00Z">
         <w:r>
           <w:delText xml:space="preserve">Increasing </w:delText>
         </w:r>
@@ -6471,11 +6930,11 @@
         <w:spacing w:after="120" w:line="228" w:lineRule="auto"/>
         <w:jc w:val="both"/>
         <w:rPr>
-          <w:del w:id="61" w:author="Alexander He" w:date="2021-10-29T02:53:00Z"/>
-          <w:rFonts w:eastAsia="Times New Roman"/>
-          <w:color w:val="000000"/>
-        </w:rPr>
-        <w:pPrChange w:id="62" w:author="Alexander He" w:date="2021-10-29T03:05:00Z">
+          <w:del w:id="112" w:author="Alexander He" w:date="2021-10-29T02:53:00Z"/>
+          <w:rFonts w:eastAsia="Times New Roman"/>
+          <w:color w:val="000000"/>
+        </w:rPr>
+        <w:pPrChange w:id="113" w:author="Alexander He" w:date="2021-10-29T03:05:00Z">
           <w:pPr>
             <w:pBdr>
               <w:top w:val="nil"/>
@@ -6490,7 +6949,7 @@
           </w:pPr>
         </w:pPrChange>
       </w:pPr>
-      <w:del w:id="63" w:author="Alexander He" w:date="2021-10-29T03:05:00Z">
+      <w:del w:id="114" w:author="Alexander He" w:date="2021-10-29T03:05:00Z">
         <w:r>
           <w:rPr>
             <w:rFonts w:eastAsia="Times New Roman"/>
@@ -6609,7 +7068,7 @@
           <w:rFonts w:eastAsia="Times New Roman"/>
           <w:color w:val="000000"/>
         </w:rPr>
-        <w:pPrChange w:id="64" w:author="Alexander He" w:date="2021-10-29T03:05:00Z">
+        <w:pPrChange w:id="115" w:author="Alexander He" w:date="2021-10-29T03:05:00Z">
           <w:pPr>
             <w:pBdr>
               <w:top w:val="nil"/>
@@ -6623,7 +7082,7 @@
           </w:pPr>
         </w:pPrChange>
       </w:pPr>
-      <w:del w:id="65" w:author="Alexander He" w:date="2021-10-29T02:48:00Z">
+      <w:del w:id="116" w:author="Alexander He" w:date="2021-10-29T02:48:00Z">
         <w:r>
           <w:rPr>
             <w:rFonts w:eastAsia="Times New Roman"/>
@@ -6646,7 +7105,7 @@
                       <pic:cNvPicPr/>
                     </pic:nvPicPr>
                     <pic:blipFill>
-                      <a:blip r:embed="rId15" cstate="print">
+                      <a:blip r:embed="rId19" cstate="print">
                         <a:extLst>
                           <a:ext uri="{28A0092B-C50C-407E-A947-70E740481C1C}">
                             <a14:useLocalDpi xmlns:a14="http://schemas.microsoft.com/office/drawing/2010/main" val="0"/>
@@ -6678,10 +7137,10 @@
       <w:pPr>
         <w:pStyle w:val="figurecaption"/>
         <w:rPr>
-          <w:del w:id="66" w:author="Alexander He" w:date="2021-10-29T02:53:00Z"/>
-        </w:rPr>
-      </w:pPr>
-      <w:del w:id="67" w:author="Alexander He" w:date="2021-10-29T02:48:00Z">
+          <w:del w:id="117" w:author="Alexander He" w:date="2021-10-29T02:53:00Z"/>
+        </w:rPr>
+      </w:pPr>
+      <w:del w:id="118" w:author="Alexander He" w:date="2021-10-29T02:48:00Z">
         <w:r>
           <w:rPr>
             <w:rFonts w:eastAsia="Times New Roman"/>
@@ -6757,16 +7216,16 @@
       <w:pPr>
         <w:pStyle w:val="figurecaption"/>
         <w:rPr>
-          <w:del w:id="68" w:author="Alexander He" w:date="2021-11-06T18:31:00Z"/>
-          <w:rFonts w:eastAsia="Times New Roman"/>
-          <w:color w:val="000000"/>
-          <w:rPrChange w:id="69" w:author="Alexander He" w:date="2021-10-29T02:53:00Z">
+          <w:del w:id="119" w:author="Alexander He" w:date="2021-11-06T18:31:00Z"/>
+          <w:rFonts w:eastAsia="Times New Roman"/>
+          <w:color w:val="000000"/>
+          <w:rPrChange w:id="120" w:author="Alexander He" w:date="2021-10-29T02:53:00Z">
             <w:rPr>
-              <w:del w:id="70" w:author="Alexander He" w:date="2021-11-06T18:31:00Z"/>
+              <w:del w:id="121" w:author="Alexander He" w:date="2021-11-06T18:31:00Z"/>
             </w:rPr>
           </w:rPrChange>
         </w:rPr>
-        <w:pPrChange w:id="71" w:author="Alexander He" w:date="2021-10-29T02:53:00Z">
+        <w:pPrChange w:id="122" w:author="Alexander He" w:date="2021-10-29T02:53:00Z">
           <w:pPr>
             <w:pBdr>
               <w:top w:val="nil"/>
@@ -6780,7 +7239,7 @@
           </w:pPr>
         </w:pPrChange>
       </w:pPr>
-      <w:del w:id="72" w:author="Alexander He" w:date="2021-10-29T02:48:00Z">
+      <w:del w:id="123" w:author="Alexander He" w:date="2021-10-29T02:48:00Z">
         <w:r>
           <w:drawing>
             <wp:inline distT="0" distB="0" distL="0" distR="0" wp14:anchorId="4C4B6664" wp14:editId="2C3B2771">
@@ -6798,7 +7257,7 @@
                       <pic:cNvPicPr/>
                     </pic:nvPicPr>
                     <pic:blipFill>
-                      <a:blip r:embed="rId16" cstate="print">
+                      <a:blip r:embed="rId20" cstate="print">
                         <a:extLst>
                           <a:ext uri="{28A0092B-C50C-407E-A947-70E740481C1C}">
                             <a14:useLocalDpi xmlns:a14="http://schemas.microsoft.com/office/drawing/2010/main" val="0"/>
@@ -6830,10 +7289,10 @@
       <w:pPr>
         <w:pStyle w:val="figurecaption"/>
         <w:rPr>
-          <w:del w:id="73" w:author="Alexander He" w:date="2021-11-06T18:31:00Z"/>
-        </w:rPr>
-      </w:pPr>
-      <w:del w:id="74" w:author="Alexander He" w:date="2021-10-29T02:48:00Z">
+          <w:del w:id="124" w:author="Alexander He" w:date="2021-11-06T18:31:00Z"/>
+        </w:rPr>
+      </w:pPr>
+      <w:del w:id="125" w:author="Alexander He" w:date="2021-10-29T02:48:00Z">
         <w:r>
           <w:rPr>
             <w:rFonts w:eastAsia="Times New Roman"/>
@@ -7495,7 +7954,7 @@
       <w:pPr>
         <w:pStyle w:val="tablefootnote"/>
         <w:rPr>
-          <w:del w:id="75" w:author="Alexander He" w:date="2021-10-29T02:53:00Z"/>
+          <w:del w:id="126" w:author="Alexander He" w:date="2021-10-29T02:53:00Z"/>
         </w:rPr>
       </w:pPr>
       <w:r>
@@ -7577,11 +8036,11 @@
         <w:rPr>
           <w:rFonts w:eastAsia="Times New Roman"/>
           <w:color w:val="000000"/>
-          <w:rPrChange w:id="76" w:author="Alexander He" w:date="2021-10-29T02:53:00Z">
+          <w:rPrChange w:id="127" w:author="Alexander He" w:date="2021-10-29T02:53:00Z">
             <w:rPr/>
           </w:rPrChange>
         </w:rPr>
-        <w:pPrChange w:id="77" w:author="Alexander He" w:date="2021-10-29T02:53:00Z">
+        <w:pPrChange w:id="128" w:author="Alexander He" w:date="2021-10-29T02:53:00Z">
           <w:pPr>
             <w:pBdr>
               <w:top w:val="nil"/>
@@ -7595,7 +8054,7 @@
           </w:pPr>
         </w:pPrChange>
       </w:pPr>
-      <w:del w:id="78" w:author="Alexander He" w:date="2021-10-29T02:49:00Z">
+      <w:del w:id="129" w:author="Alexander He" w:date="2021-10-29T02:49:00Z">
         <w:r>
           <w:rPr>
             <w:noProof/>
@@ -7616,7 +8075,7 @@
                       <pic:cNvPicPr/>
                     </pic:nvPicPr>
                     <pic:blipFill>
-                      <a:blip r:embed="rId17">
+                      <a:blip r:embed="rId21">
                         <a:extLst>
                           <a:ext uri="{28A0092B-C50C-407E-A947-70E740481C1C}">
                             <a14:useLocalDpi xmlns:a14="http://schemas.microsoft.com/office/drawing/2010/main" val="0"/>
@@ -7648,10 +8107,10 @@
       <w:pPr>
         <w:pStyle w:val="figurecaption"/>
         <w:rPr>
-          <w:del w:id="79" w:author="Alexander He" w:date="2021-11-06T18:31:00Z"/>
-        </w:rPr>
-      </w:pPr>
-      <w:del w:id="80" w:author="Alexander He" w:date="2021-10-29T02:48:00Z">
+          <w:del w:id="130" w:author="Alexander He" w:date="2021-11-06T18:31:00Z"/>
+        </w:rPr>
+      </w:pPr>
+      <w:del w:id="131" w:author="Alexander He" w:date="2021-10-29T02:48:00Z">
         <w:r>
           <w:rPr>
             <w:rFonts w:eastAsia="Times New Roman"/>
@@ -7879,7 +8338,7 @@
         </w:rPr>
         <w:t>(</w:t>
       </w:r>
-      <w:del w:id="81" w:author="Alexander He" w:date="2021-11-06T18:32:00Z">
+      <w:del w:id="132" w:author="Alexander He" w:date="2021-11-06T18:32:00Z">
         <w:r>
           <w:rPr>
             <w:rFonts w:eastAsia="Times New Roman"/>
@@ -7888,7 +8347,7 @@
           <w:delText>Fig. 7</w:delText>
         </w:r>
       </w:del>
-      <w:ins w:id="82" w:author="Alexander He" w:date="2021-11-06T18:32:00Z">
+      <w:ins w:id="133" w:author="Alexander He" w:date="2021-11-06T18:32:00Z">
         <w:r>
           <w:rPr>
             <w:rFonts w:eastAsia="Times New Roman"/>
@@ -7907,12 +8366,12 @@
       <w:r>
         <w:t>and hyperparameter tuning (</w:t>
       </w:r>
-      <w:del w:id="83" w:author="Alexander He" w:date="2021-11-06T18:32:00Z">
+      <w:del w:id="134" w:author="Alexander He" w:date="2021-11-06T18:32:00Z">
         <w:r>
           <w:delText>Fig. 8</w:delText>
         </w:r>
       </w:del>
-      <w:ins w:id="84" w:author="Alexander He" w:date="2021-11-06T18:32:00Z">
+      <w:ins w:id="135" w:author="Alexander He" w:date="2021-11-06T18:32:00Z">
         <w:r>
           <w:t>Fig. 5</w:t>
         </w:r>
@@ -8059,7 +8518,7 @@
                     <pic:cNvPicPr/>
                   </pic:nvPicPr>
                   <pic:blipFill>
-                    <a:blip r:embed="rId18" cstate="print">
+                    <a:blip r:embed="rId22" cstate="print">
                       <a:extLst>
                         <a:ext uri="{28A0092B-C50C-407E-A947-70E740481C1C}">
                           <a14:useLocalDpi xmlns:a14="http://schemas.microsoft.com/office/drawing/2010/main" val="0"/>
@@ -8188,7 +8647,7 @@
                     <pic:cNvPicPr/>
                   </pic:nvPicPr>
                   <pic:blipFill>
-                    <a:blip r:embed="rId19" cstate="print">
+                    <a:blip r:embed="rId23" cstate="print">
                       <a:extLst>
                         <a:ext uri="{28A0092B-C50C-407E-A947-70E740481C1C}">
                           <a14:useLocalDpi xmlns:a14="http://schemas.microsoft.com/office/drawing/2010/main" val="0"/>
@@ -8322,7 +8781,7 @@
           <w:rFonts w:eastAsia="Times New Roman"/>
         </w:rPr>
       </w:pPr>
-      <w:ins w:id="85" w:author="Alexander He" w:date="2021-11-06T18:15:00Z">
+      <w:ins w:id="136" w:author="Alexander He" w:date="2021-11-06T18:15:00Z">
         <w:r>
           <w:rPr>
             <w:noProof/>
@@ -8346,7 +8805,7 @@
                       <pic:cNvPicPr/>
                     </pic:nvPicPr>
                     <pic:blipFill>
-                      <a:blip r:embed="rId20" cstate="print">
+                      <a:blip r:embed="rId24" cstate="print">
                         <a:extLst>
                           <a:ext uri="{28A0092B-C50C-407E-A947-70E740481C1C}">
                             <a14:useLocalDpi xmlns:a14="http://schemas.microsoft.com/office/drawing/2010/main" val="0"/>
@@ -8373,7 +8832,7 @@
           </w:drawing>
         </w:r>
       </w:ins>
-      <w:del w:id="86" w:author="Alexander He" w:date="2021-11-06T18:15:00Z">
+      <w:del w:id="137" w:author="Alexander He" w:date="2021-11-06T18:15:00Z">
         <w:r>
           <w:rPr>
             <w:noProof/>
@@ -8396,7 +8855,7 @@
                       <pic:cNvPicPr/>
                     </pic:nvPicPr>
                     <pic:blipFill>
-                      <a:blip r:embed="rId21" cstate="print">
+                      <a:blip r:embed="rId25" cstate="print">
                         <a:extLst>
                           <a:ext uri="{28A0092B-C50C-407E-A947-70E740481C1C}">
                             <a14:useLocalDpi xmlns:a14="http://schemas.microsoft.com/office/drawing/2010/main" val="0"/>
@@ -8500,28 +8959,36 @@
       <w:r>
         <w:t xml:space="preserve">uncorrelated </w:t>
       </w:r>
-      <w:ins w:id="87" w:author="Alexander He" w:date="2021-11-06T18:23:00Z">
-        <w:r>
-          <w:rPr>
-            <w:rFonts w:eastAsia="Times New Roman"/>
-          </w:rPr>
-          <w:t>[16]</w:t>
+      <w:ins w:id="138" w:author="Alexander He" w:date="2021-11-06T18:23:00Z">
+        <w:r>
+          <w:rPr>
+            <w:rFonts w:eastAsia="Times New Roman"/>
+          </w:rPr>
+          <w:t>[16</w:t>
         </w:r>
       </w:ins>
-      <w:del w:id="88" w:author="Alexander He" w:date="2021-11-06T18:25:00Z">
+      <w:ins w:id="139" w:author="Alexander He" w:date="2021-11-07T16:43:00Z">
+        <w:r>
+          <w:rPr>
+            <w:rFonts w:eastAsia="Times New Roman"/>
+          </w:rPr>
+          <w:t>,</w:t>
+        </w:r>
+      </w:ins>
+      <w:del w:id="140" w:author="Alexander He" w:date="2021-11-06T18:25:00Z">
         <w:r>
           <w:delText>[33</w:delText>
         </w:r>
       </w:del>
-      <w:ins w:id="89" w:author="Alexander He" w:date="2021-11-06T18:25:00Z">
-        <w:r>
-          <w:t>[31</w:t>
+      <w:ins w:id="141" w:author="Alexander He" w:date="2021-11-06T18:25:00Z">
+        <w:r>
+          <w:t>31</w:t>
         </w:r>
       </w:ins>
       <w:r>
         <w:t>]</w:t>
       </w:r>
-      <w:del w:id="90" w:author="Alexander He" w:date="2021-11-06T18:19:00Z">
+      <w:del w:id="142" w:author="Alexander He" w:date="2021-11-06T18:19:00Z">
         <w:r>
           <w:rPr>
             <w:rFonts w:eastAsia="Times New Roman"/>
@@ -8756,7 +9223,7 @@
         </w:rPr>
         <w:t>between lagged and unlagged values of the same variable (</w:t>
       </w:r>
-      <w:del w:id="91" w:author="Alexander He" w:date="2021-11-06T18:32:00Z">
+      <w:del w:id="143" w:author="Alexander He" w:date="2021-11-06T18:32:00Z">
         <w:r>
           <w:rPr>
             <w:rFonts w:eastAsia="Times New Roman"/>
@@ -8765,7 +9232,7 @@
           <w:delText>Fig. 9</w:delText>
         </w:r>
       </w:del>
-      <w:ins w:id="92" w:author="Alexander He" w:date="2021-11-06T18:32:00Z">
+      <w:ins w:id="144" w:author="Alexander He" w:date="2021-11-06T18:32:00Z">
         <w:r>
           <w:rPr>
             <w:rFonts w:eastAsia="Times New Roman"/>
@@ -8839,12 +9306,12 @@
       <w:r>
         <w:t xml:space="preserve">the most important to make good predictions in unseen test data </w:t>
       </w:r>
-      <w:del w:id="93" w:author="Alexander He" w:date="2021-11-06T18:25:00Z">
+      <w:del w:id="145" w:author="Alexander He" w:date="2021-11-06T18:25:00Z">
         <w:r>
           <w:delText>[35</w:delText>
         </w:r>
       </w:del>
-      <w:ins w:id="94" w:author="Alexander He" w:date="2021-11-06T18:25:00Z">
+      <w:ins w:id="146" w:author="Alexander He" w:date="2021-11-06T18:25:00Z">
         <w:r>
           <w:t>[33</w:t>
         </w:r>
@@ -8916,7 +9383,23 @@
           <w:rFonts w:eastAsia="Times New Roman"/>
           <w:color w:val="000000"/>
         </w:rPr>
-        <w:t>. However, SciKit Learn does not provide a recursive feature elimination function for permutation importance. Thus, we did not incorporate permutation importance in our model development. The close resem</w:t>
+        <w:t xml:space="preserve">. However, </w:t>
+      </w:r>
+      <w:proofErr w:type="spellStart"/>
+      <w:r>
+        <w:rPr>
+          <w:rFonts w:eastAsia="Times New Roman"/>
+          <w:color w:val="000000"/>
+        </w:rPr>
+        <w:t>SciKit</w:t>
+      </w:r>
+      <w:proofErr w:type="spellEnd"/>
+      <w:r>
+        <w:rPr>
+          <w:rFonts w:eastAsia="Times New Roman"/>
+          <w:color w:val="000000"/>
+        </w:rPr>
+        <w:t xml:space="preserve"> Learn does not provide a recursive feature elimination function for permutation importance. Thus, we did not incorporate permutation importance in our model development. The close resem</w:t>
       </w:r>
       <w:r>
         <w:rPr>
@@ -8980,7 +9463,7 @@
         </w:rPr>
         <w:t xml:space="preserve"> during feature selection (</w:t>
       </w:r>
-      <w:del w:id="95" w:author="Alexander He" w:date="2021-11-06T18:32:00Z">
+      <w:del w:id="147" w:author="Alexander He" w:date="2021-11-06T18:32:00Z">
         <w:r>
           <w:rPr>
             <w:rFonts w:eastAsia="Times New Roman"/>
@@ -8989,7 +9472,7 @@
           <w:delText>Fig. 7</w:delText>
         </w:r>
       </w:del>
-      <w:ins w:id="96" w:author="Alexander He" w:date="2021-11-06T18:32:00Z">
+      <w:ins w:id="148" w:author="Alexander He" w:date="2021-11-06T18:32:00Z">
         <w:r>
           <w:rPr>
             <w:rFonts w:eastAsia="Times New Roman"/>
@@ -9395,7 +9878,7 @@
         </w:rPr>
         <w:t>(</w:t>
       </w:r>
-      <w:del w:id="97" w:author="Alexander He" w:date="2021-11-06T18:32:00Z">
+      <w:del w:id="149" w:author="Alexander He" w:date="2021-11-06T18:32:00Z">
         <w:r>
           <w:rPr>
             <w:rFonts w:eastAsia="Times New Roman"/>
@@ -9404,7 +9887,7 @@
           <w:delText>Fig. 9</w:delText>
         </w:r>
       </w:del>
-      <w:ins w:id="98" w:author="Alexander He" w:date="2021-11-06T18:32:00Z">
+      <w:ins w:id="150" w:author="Alexander He" w:date="2021-11-06T18:32:00Z">
         <w:r>
           <w:rPr>
             <w:rFonts w:eastAsia="Times New Roman"/>
@@ -9490,7 +9973,7 @@
         </w:rPr>
         <w:t xml:space="preserve">tive soil moisture does not always coincide with higher humidity </w:t>
       </w:r>
-      <w:del w:id="99" w:author="Alexander He" w:date="2021-11-06T18:25:00Z">
+      <w:del w:id="151" w:author="Alexander He" w:date="2021-11-06T18:25:00Z">
         <w:r>
           <w:rPr>
             <w:rFonts w:eastAsia="Times New Roman"/>
@@ -9499,7 +9982,7 @@
           <w:delText>[36</w:delText>
         </w:r>
       </w:del>
-      <w:ins w:id="100" w:author="Alexander He" w:date="2021-11-06T18:25:00Z">
+      <w:ins w:id="152" w:author="Alexander He" w:date="2021-11-06T18:25:00Z">
         <w:r>
           <w:rPr>
             <w:rFonts w:eastAsia="Times New Roman"/>
@@ -9508,14 +9991,25 @@
           <w:t>[34</w:t>
         </w:r>
       </w:ins>
-      <w:r>
-        <w:rPr>
-          <w:rFonts w:eastAsia="Times New Roman"/>
-          <w:color w:val="000000"/>
-        </w:rPr>
-        <w:t>]</w:t>
-      </w:r>
-      <w:del w:id="101" w:author="Alexander He" w:date="2021-11-06T18:25:00Z">
+      <w:ins w:id="153" w:author="Alexander He" w:date="2021-11-07T16:43:00Z">
+        <w:r>
+          <w:rPr>
+            <w:rFonts w:eastAsia="Times New Roman"/>
+            <w:color w:val="000000"/>
+          </w:rPr>
+          <w:t>,</w:t>
+        </w:r>
+      </w:ins>
+      <w:del w:id="154" w:author="Alexander He" w:date="2021-11-07T16:43:00Z">
+        <w:r>
+          <w:rPr>
+            <w:rFonts w:eastAsia="Times New Roman"/>
+            <w:color w:val="000000"/>
+          </w:rPr>
+          <w:delText>]</w:delText>
+        </w:r>
+      </w:del>
+      <w:del w:id="155" w:author="Alexander He" w:date="2021-11-06T18:25:00Z">
         <w:r>
           <w:rPr>
             <w:rFonts w:eastAsia="Times New Roman"/>
@@ -9524,13 +10018,13 @@
           <w:delText>[37</w:delText>
         </w:r>
       </w:del>
-      <w:ins w:id="102" w:author="Alexander He" w:date="2021-11-06T18:25:00Z">
-        <w:r>
-          <w:rPr>
-            <w:rFonts w:eastAsia="Times New Roman"/>
-            <w:color w:val="000000"/>
-          </w:rPr>
-          <w:t>[35</w:t>
+      <w:ins w:id="156" w:author="Alexander He" w:date="2021-11-06T18:25:00Z">
+        <w:r>
+          <w:rPr>
+            <w:rFonts w:eastAsia="Times New Roman"/>
+            <w:color w:val="000000"/>
+          </w:rPr>
+          <w:t>35</w:t>
         </w:r>
       </w:ins>
       <w:r>
@@ -9638,7 +10132,7 @@
         </w:rPr>
         <w:t xml:space="preserve"> (</w:t>
       </w:r>
-      <w:del w:id="103" w:author="Alexander He" w:date="2021-11-06T18:32:00Z">
+      <w:del w:id="157" w:author="Alexander He" w:date="2021-11-06T18:32:00Z">
         <w:r>
           <w:rPr>
             <w:rFonts w:eastAsia="Times New Roman"/>
@@ -9647,7 +10141,7 @@
           <w:delText>Fig. 9</w:delText>
         </w:r>
       </w:del>
-      <w:ins w:id="104" w:author="Alexander He" w:date="2021-11-06T18:32:00Z">
+      <w:ins w:id="158" w:author="Alexander He" w:date="2021-11-06T18:32:00Z">
         <w:r>
           <w:rPr>
             <w:rFonts w:eastAsia="Times New Roman"/>
@@ -9882,7 +10376,7 @@
         </w:rPr>
         <w:t xml:space="preserve"> (</w:t>
       </w:r>
-      <w:del w:id="105" w:author="Alexander He" w:date="2021-11-06T18:32:00Z">
+      <w:del w:id="159" w:author="Alexander He" w:date="2021-11-06T18:32:00Z">
         <w:r>
           <w:rPr>
             <w:rFonts w:eastAsia="Times New Roman"/>
@@ -9891,7 +10385,7 @@
           <w:delText>Fig. 9</w:delText>
         </w:r>
       </w:del>
-      <w:ins w:id="106" w:author="Alexander He" w:date="2021-11-06T18:32:00Z">
+      <w:ins w:id="160" w:author="Alexander He" w:date="2021-11-06T18:32:00Z">
         <w:r>
           <w:rPr>
             <w:rFonts w:eastAsia="Times New Roman"/>
@@ -9921,7 +10415,7 @@
         </w:rPr>
         <w:t xml:space="preserve">gained by photosynthesis minus the carbon released by plant respiration </w:t>
       </w:r>
-      <w:del w:id="107" w:author="Alexander He" w:date="2021-11-06T18:25:00Z">
+      <w:del w:id="161" w:author="Alexander He" w:date="2021-11-06T18:25:00Z">
         <w:r>
           <w:rPr>
             <w:rFonts w:eastAsia="Times New Roman"/>
@@ -9930,7 +10424,7 @@
           <w:delText>[38</w:delText>
         </w:r>
       </w:del>
-      <w:ins w:id="108" w:author="Alexander He" w:date="2021-11-06T18:25:00Z">
+      <w:ins w:id="162" w:author="Alexander He" w:date="2021-11-06T18:25:00Z">
         <w:r>
           <w:rPr>
             <w:rFonts w:eastAsia="Times New Roman"/>
@@ -9971,7 +10465,7 @@
         </w:rPr>
         <w:t xml:space="preserve">Emissions for carbon (C), dry matter (DM) and fire (BB), </w:t>
       </w:r>
-      <w:ins w:id="109" w:author="Alexander He" w:date="2021-10-29T02:44:00Z">
+      <w:ins w:id="163" w:author="Alexander He" w:date="2021-10-29T02:44:00Z">
         <w:r>
           <w:rPr>
             <w:rFonts w:eastAsia="Times New Roman"/>
@@ -9987,7 +10481,7 @@
         </w:rPr>
         <w:t>PM2.5 concentrations</w:t>
       </w:r>
-      <w:del w:id="110" w:author="Alexander He" w:date="2021-10-29T02:44:00Z">
+      <w:del w:id="164" w:author="Alexander He" w:date="2021-10-29T02:44:00Z">
         <w:r>
           <w:rPr>
             <w:rFonts w:eastAsia="Times New Roman"/>
@@ -10003,7 +10497,7 @@
         </w:rPr>
         <w:t xml:space="preserve"> </w:t>
       </w:r>
-      <w:del w:id="111" w:author="Alexander He" w:date="2021-10-29T02:44:00Z">
+      <w:del w:id="165" w:author="Alexander He" w:date="2021-10-29T02:44:00Z">
         <w:r>
           <w:rPr>
             <w:rFonts w:eastAsia="Times New Roman"/>
@@ -10019,7 +10513,7 @@
         </w:rPr>
         <w:t>have a weak negative correlation with mortality rate (</w:t>
       </w:r>
-      <w:del w:id="112" w:author="Alexander He" w:date="2021-11-06T18:32:00Z">
+      <w:del w:id="166" w:author="Alexander He" w:date="2021-11-06T18:32:00Z">
         <w:r>
           <w:rPr>
             <w:rFonts w:eastAsia="Times New Roman"/>
@@ -10028,7 +10522,7 @@
           <w:delText>Fig. 9</w:delText>
         </w:r>
       </w:del>
-      <w:ins w:id="113" w:author="Alexander He" w:date="2021-11-06T18:32:00Z">
+      <w:ins w:id="167" w:author="Alexander He" w:date="2021-11-06T18:32:00Z">
         <w:r>
           <w:rPr>
             <w:rFonts w:eastAsia="Times New Roman"/>
@@ -10058,7 +10552,7 @@
         </w:rPr>
         <w:t xml:space="preserve">known exacerbating effects of air pollution on respiratory disease </w:t>
       </w:r>
-      <w:del w:id="114" w:author="Alexander He" w:date="2021-11-06T18:25:00Z">
+      <w:del w:id="168" w:author="Alexander He" w:date="2021-11-06T18:25:00Z">
         <w:r>
           <w:rPr>
             <w:rFonts w:eastAsia="Times New Roman"/>
@@ -10067,7 +10561,7 @@
           <w:delText>[39</w:delText>
         </w:r>
       </w:del>
-      <w:ins w:id="115" w:author="Alexander He" w:date="2021-11-06T18:25:00Z">
+      <w:ins w:id="169" w:author="Alexander He" w:date="2021-11-06T18:25:00Z">
         <w:r>
           <w:rPr>
             <w:rFonts w:eastAsia="Times New Roman"/>
@@ -10076,14 +10570,25 @@
           <w:t>[37</w:t>
         </w:r>
       </w:ins>
-      <w:r>
-        <w:rPr>
-          <w:rFonts w:eastAsia="Times New Roman"/>
-          <w:color w:val="000000"/>
-        </w:rPr>
-        <w:t>]</w:t>
-      </w:r>
-      <w:del w:id="116" w:author="Alexander He" w:date="2021-11-06T18:25:00Z">
+      <w:ins w:id="170" w:author="Alexander He" w:date="2021-11-07T16:43:00Z">
+        <w:r>
+          <w:rPr>
+            <w:rFonts w:eastAsia="Times New Roman"/>
+            <w:color w:val="000000"/>
+          </w:rPr>
+          <w:t>,</w:t>
+        </w:r>
+      </w:ins>
+      <w:del w:id="171" w:author="Alexander He" w:date="2021-11-07T16:43:00Z">
+        <w:r>
+          <w:rPr>
+            <w:rFonts w:eastAsia="Times New Roman"/>
+            <w:color w:val="000000"/>
+          </w:rPr>
+          <w:delText>]</w:delText>
+        </w:r>
+      </w:del>
+      <w:del w:id="172" w:author="Alexander He" w:date="2021-11-06T18:25:00Z">
         <w:r>
           <w:rPr>
             <w:rFonts w:eastAsia="Times New Roman"/>
@@ -10092,23 +10597,34 @@
           <w:delText>[40</w:delText>
         </w:r>
       </w:del>
-      <w:ins w:id="117" w:author="Alexander He" w:date="2021-11-06T18:25:00Z">
-        <w:r>
-          <w:rPr>
-            <w:rFonts w:eastAsia="Times New Roman"/>
-            <w:color w:val="000000"/>
-          </w:rPr>
-          <w:t>[38</w:t>
+      <w:ins w:id="173" w:author="Alexander He" w:date="2021-11-06T18:25:00Z">
+        <w:r>
+          <w:rPr>
+            <w:rFonts w:eastAsia="Times New Roman"/>
+            <w:color w:val="000000"/>
+          </w:rPr>
+          <w:t>38</w:t>
         </w:r>
       </w:ins>
-      <w:r>
-        <w:rPr>
-          <w:rFonts w:eastAsia="Times New Roman"/>
-          <w:color w:val="000000"/>
-        </w:rPr>
-        <w:t>]</w:t>
-      </w:r>
-      <w:del w:id="118" w:author="Alexander He" w:date="2021-11-06T18:25:00Z">
+      <w:ins w:id="174" w:author="Alexander He" w:date="2021-11-07T16:43:00Z">
+        <w:r>
+          <w:rPr>
+            <w:rFonts w:eastAsia="Times New Roman"/>
+            <w:color w:val="000000"/>
+          </w:rPr>
+          <w:t>,</w:t>
+        </w:r>
+      </w:ins>
+      <w:del w:id="175" w:author="Alexander He" w:date="2021-11-07T16:43:00Z">
+        <w:r>
+          <w:rPr>
+            <w:rFonts w:eastAsia="Times New Roman"/>
+            <w:color w:val="000000"/>
+          </w:rPr>
+          <w:delText>]</w:delText>
+        </w:r>
+      </w:del>
+      <w:del w:id="176" w:author="Alexander He" w:date="2021-11-06T18:25:00Z">
         <w:r>
           <w:rPr>
             <w:rFonts w:eastAsia="Times New Roman"/>
@@ -10117,13 +10633,13 @@
           <w:delText>[41</w:delText>
         </w:r>
       </w:del>
-      <w:ins w:id="119" w:author="Alexander He" w:date="2021-11-06T18:25:00Z">
-        <w:r>
-          <w:rPr>
-            <w:rFonts w:eastAsia="Times New Roman"/>
-            <w:color w:val="000000"/>
-          </w:rPr>
-          <w:t>[39</w:t>
+      <w:ins w:id="177" w:author="Alexander He" w:date="2021-11-06T18:25:00Z">
+        <w:r>
+          <w:rPr>
+            <w:rFonts w:eastAsia="Times New Roman"/>
+            <w:color w:val="000000"/>
+          </w:rPr>
+          <w:t>39</w:t>
         </w:r>
       </w:ins>
       <w:r>
@@ -10249,7 +10765,7 @@
         </w:rPr>
         <w:t xml:space="preserve">drought </w:t>
       </w:r>
-      <w:del w:id="120" w:author="Alexander He" w:date="2021-11-06T18:24:00Z">
+      <w:del w:id="178" w:author="Alexander He" w:date="2021-11-06T18:24:00Z">
         <w:r>
           <w:rPr>
             <w:rFonts w:eastAsia="Times New Roman"/>
@@ -10258,7 +10774,7 @@
           <w:delText>[22]</w:delText>
         </w:r>
       </w:del>
-      <w:ins w:id="121" w:author="Alexander He" w:date="2021-11-06T18:24:00Z">
+      <w:ins w:id="179" w:author="Alexander He" w:date="2021-11-06T18:24:00Z">
         <w:r>
           <w:rPr>
             <w:rFonts w:eastAsia="Times New Roman"/>
@@ -10274,7 +10790,7 @@
         </w:rPr>
         <w:t xml:space="preserve">, but the drought indices have a near-zero correlation with PM2.5 </w:t>
       </w:r>
-      <w:del w:id="122" w:author="Alexander He" w:date="2021-10-29T02:45:00Z">
+      <w:del w:id="180" w:author="Alexander He" w:date="2021-10-29T02:45:00Z">
         <w:r>
           <w:rPr>
             <w:rFonts w:eastAsia="Times New Roman"/>
@@ -10290,7 +10806,7 @@
         </w:rPr>
         <w:t>(</w:t>
       </w:r>
-      <w:del w:id="123" w:author="Alexander He" w:date="2021-11-06T18:32:00Z">
+      <w:del w:id="181" w:author="Alexander He" w:date="2021-11-06T18:32:00Z">
         <w:r>
           <w:rPr>
             <w:rFonts w:eastAsia="Times New Roman"/>
@@ -10299,7 +10815,7 @@
           <w:delText>Fig. 9</w:delText>
         </w:r>
       </w:del>
-      <w:ins w:id="124" w:author="Alexander He" w:date="2021-11-06T18:32:00Z">
+      <w:ins w:id="182" w:author="Alexander He" w:date="2021-11-06T18:32:00Z">
         <w:r>
           <w:rPr>
             <w:rFonts w:eastAsia="Times New Roman"/>
@@ -10315,7 +10831,7 @@
         </w:rPr>
         <w:t xml:space="preserve">). Estimates from </w:t>
       </w:r>
-      <w:del w:id="125" w:author="Alexander He" w:date="2021-11-06T18:24:00Z">
+      <w:del w:id="183" w:author="Alexander He" w:date="2021-11-06T18:24:00Z">
         <w:r>
           <w:rPr>
             <w:rFonts w:eastAsia="Times New Roman"/>
@@ -10324,7 +10840,7 @@
           <w:delText>[23</w:delText>
         </w:r>
       </w:del>
-      <w:ins w:id="126" w:author="Alexander He" w:date="2021-11-06T18:24:00Z">
+      <w:ins w:id="184" w:author="Alexander He" w:date="2021-11-06T18:24:00Z">
         <w:r>
           <w:rPr>
             <w:rFonts w:eastAsia="Times New Roman"/>
@@ -10396,7 +10912,7 @@
         </w:rPr>
         <w:t xml:space="preserve"> (</w:t>
       </w:r>
-      <w:del w:id="127" w:author="Alexander He" w:date="2021-11-06T18:32:00Z">
+      <w:del w:id="185" w:author="Alexander He" w:date="2021-11-06T18:32:00Z">
         <w:r>
           <w:rPr>
             <w:rFonts w:eastAsia="Times New Roman"/>
@@ -10405,7 +10921,7 @@
           <w:delText>Fig. 9</w:delText>
         </w:r>
       </w:del>
-      <w:ins w:id="128" w:author="Alexander He" w:date="2021-11-06T18:32:00Z">
+      <w:ins w:id="186" w:author="Alexander He" w:date="2021-11-06T18:32:00Z">
         <w:r>
           <w:rPr>
             <w:rFonts w:eastAsia="Times New Roman"/>
@@ -10600,7 +11116,7 @@
         </w:rPr>
         <w:t xml:space="preserve"> analysis, median income has a weak negative correlation with all GFED layers</w:t>
       </w:r>
-      <w:ins w:id="129" w:author="Alexander He" w:date="2021-10-29T02:45:00Z">
+      <w:ins w:id="187" w:author="Alexander He" w:date="2021-10-29T02:45:00Z">
         <w:r>
           <w:rPr>
             <w:rFonts w:eastAsia="Times New Roman"/>
@@ -10609,7 +11125,7 @@
           <w:t xml:space="preserve"> and</w:t>
         </w:r>
       </w:ins>
-      <w:del w:id="130" w:author="Alexander He" w:date="2021-10-29T02:45:00Z">
+      <w:del w:id="188" w:author="Alexander He" w:date="2021-10-29T02:45:00Z">
         <w:r>
           <w:rPr>
             <w:rFonts w:eastAsia="Times New Roman"/>
@@ -10625,7 +11141,7 @@
         </w:rPr>
         <w:t xml:space="preserve"> PM2.5</w:t>
       </w:r>
-      <w:del w:id="131" w:author="Alexander He" w:date="2021-10-29T02:45:00Z">
+      <w:del w:id="189" w:author="Alexander He" w:date="2021-10-29T02:45:00Z">
         <w:r>
           <w:rPr>
             <w:rFonts w:eastAsia="Times New Roman"/>
@@ -10682,7 +11198,7 @@
         </w:rPr>
         <w:t xml:space="preserve">communities dwell experience higher concentrations of pollutants </w:t>
       </w:r>
-      <w:del w:id="132" w:author="Alexander He" w:date="2021-11-06T18:25:00Z">
+      <w:del w:id="190" w:author="Alexander He" w:date="2021-11-06T18:25:00Z">
         <w:r>
           <w:rPr>
             <w:rFonts w:eastAsia="Times New Roman"/>
@@ -10691,7 +11207,7 @@
           <w:delText>[42</w:delText>
         </w:r>
       </w:del>
-      <w:ins w:id="133" w:author="Alexander He" w:date="2021-11-06T18:25:00Z">
+      <w:ins w:id="191" w:author="Alexander He" w:date="2021-11-06T18:25:00Z">
         <w:r>
           <w:rPr>
             <w:rFonts w:eastAsia="Times New Roman"/>
@@ -10879,7 +11395,7 @@
         </w:rPr>
         <w:t xml:space="preserve">study </w:t>
       </w:r>
-      <w:del w:id="134" w:author="Alexander He" w:date="2021-11-06T18:26:00Z">
+      <w:del w:id="192" w:author="Alexander He" w:date="2021-11-06T18:26:00Z">
         <w:r>
           <w:rPr>
             <w:rFonts w:eastAsia="Times New Roman"/>
@@ -10888,7 +11404,7 @@
           <w:delText>[43</w:delText>
         </w:r>
       </w:del>
-      <w:ins w:id="135" w:author="Alexander He" w:date="2021-11-06T18:26:00Z">
+      <w:ins w:id="193" w:author="Alexander He" w:date="2021-11-06T18:26:00Z">
         <w:r>
           <w:rPr>
             <w:rFonts w:eastAsia="Times New Roman"/>
@@ -11034,7 +11550,7 @@
         </w:rPr>
         <w:t xml:space="preserve">estimates simulated by an ensemble of five chemical transport models </w:t>
       </w:r>
-      <w:del w:id="136" w:author="Alexander He" w:date="2021-11-06T18:26:00Z">
+      <w:del w:id="194" w:author="Alexander He" w:date="2021-11-06T18:26:00Z">
         <w:r>
           <w:rPr>
             <w:rFonts w:eastAsia="Times New Roman"/>
@@ -11043,7 +11559,7 @@
           <w:delText>[44</w:delText>
         </w:r>
       </w:del>
-      <w:ins w:id="137" w:author="Alexander He" w:date="2021-11-06T18:26:00Z">
+      <w:ins w:id="195" w:author="Alexander He" w:date="2021-11-06T18:26:00Z">
         <w:r>
           <w:rPr>
             <w:rFonts w:eastAsia="Times New Roman"/>
@@ -11067,7 +11583,7 @@
         <w:lastRenderedPageBreak/>
         <w:t xml:space="preserve">asthma ERVs attributable to ozone </w:t>
       </w:r>
-      <w:del w:id="138" w:author="Alexander He" w:date="2021-11-06T18:26:00Z">
+      <w:del w:id="196" w:author="Alexander He" w:date="2021-11-06T18:26:00Z">
         <w:r>
           <w:rPr>
             <w:rFonts w:eastAsia="Times New Roman"/>
@@ -11076,7 +11592,7 @@
           <w:delText>[43</w:delText>
         </w:r>
       </w:del>
-      <w:ins w:id="139" w:author="Alexander He" w:date="2021-11-06T18:26:00Z">
+      <w:ins w:id="197" w:author="Alexander He" w:date="2021-11-06T18:26:00Z">
         <w:r>
           <w:rPr>
             <w:rFonts w:eastAsia="Times New Roman"/>
@@ -11119,7 +11635,7 @@
         </w:rPr>
         <w:t xml:space="preserve">Data for daily </w:t>
       </w:r>
-      <w:del w:id="140" w:author="Alexander He" w:date="2021-10-29T02:44:00Z">
+      <w:del w:id="198" w:author="Alexander He" w:date="2021-10-29T02:44:00Z">
         <w:r>
           <w:rPr>
             <w:rFonts w:eastAsia="Times New Roman"/>
@@ -11135,7 +11651,7 @@
         </w:rPr>
         <w:t>ground-level ozone</w:t>
       </w:r>
-      <w:del w:id="141" w:author="Alexander He" w:date="2021-10-29T02:44:00Z">
+      <w:del w:id="199" w:author="Alexander He" w:date="2021-10-29T02:44:00Z">
         <w:r>
           <w:rPr>
             <w:rFonts w:eastAsia="Times New Roman"/>
@@ -11151,7 +11667,7 @@
         </w:rPr>
         <w:t xml:space="preserve"> and other pollutants from EPA Air Data is available in coordinate-specific format. This format is more beneficial for case studies on a localized scale, such as in </w:t>
       </w:r>
-      <w:del w:id="142" w:author="Alexander He" w:date="2021-11-06T18:25:00Z">
+      <w:del w:id="200" w:author="Alexander He" w:date="2021-11-06T18:25:00Z">
         <w:r>
           <w:rPr>
             <w:rFonts w:eastAsia="Times New Roman"/>
@@ -11160,7 +11676,7 @@
           <w:delText>[41</w:delText>
         </w:r>
       </w:del>
-      <w:ins w:id="143" w:author="Alexander He" w:date="2021-11-06T18:25:00Z">
+      <w:ins w:id="201" w:author="Alexander He" w:date="2021-11-06T18:25:00Z">
         <w:r>
           <w:rPr>
             <w:rFonts w:eastAsia="Times New Roman"/>
@@ -11183,7 +11699,7 @@
         </w:rPr>
         <w:t xml:space="preserve">subsequent health outcomes between different areas within the city. </w:t>
       </w:r>
-      <w:del w:id="144" w:author="Alexander He" w:date="2021-10-29T02:43:00Z">
+      <w:del w:id="202" w:author="Alexander He" w:date="2021-10-29T02:43:00Z">
         <w:r>
           <w:rPr>
             <w:rFonts w:eastAsia="Times New Roman"/>
@@ -11470,7 +11986,7 @@
         </w:rPr>
         <w:t xml:space="preserve">effects on a more localized scale, such as within individual cities </w:t>
       </w:r>
-      <w:del w:id="145" w:author="Alexander He" w:date="2021-11-06T18:25:00Z">
+      <w:del w:id="203" w:author="Alexander He" w:date="2021-11-06T18:25:00Z">
         <w:r>
           <w:rPr>
             <w:rFonts w:eastAsia="Times New Roman"/>
@@ -11479,7 +11995,7 @@
           <w:delText>[41</w:delText>
         </w:r>
       </w:del>
-      <w:ins w:id="146" w:author="Alexander He" w:date="2021-11-06T18:25:00Z">
+      <w:ins w:id="204" w:author="Alexander He" w:date="2021-11-06T18:25:00Z">
         <w:r>
           <w:rPr>
             <w:rFonts w:eastAsia="Times New Roman"/>
@@ -11520,7 +12036,7 @@
         </w:rPr>
         <w:t xml:space="preserve">A multi-city case-crossover study </w:t>
       </w:r>
-      <w:del w:id="147" w:author="Alexander He" w:date="2021-11-06T18:26:00Z">
+      <w:del w:id="205" w:author="Alexander He" w:date="2021-11-06T18:26:00Z">
         <w:r>
           <w:rPr>
             <w:rFonts w:eastAsia="Times New Roman"/>
@@ -11529,7 +12045,7 @@
           <w:delText>[45</w:delText>
         </w:r>
       </w:del>
-      <w:ins w:id="148" w:author="Alexander He" w:date="2021-11-06T18:26:00Z">
+      <w:ins w:id="206" w:author="Alexander He" w:date="2021-11-06T18:26:00Z">
         <w:r>
           <w:rPr>
             <w:rFonts w:eastAsia="Times New Roman"/>
@@ -11715,7 +12231,7 @@
         </w:rPr>
         <w:t xml:space="preserve">rly tobacco smoking and other airborne allergens </w:t>
       </w:r>
-      <w:del w:id="149" w:author="Alexander He" w:date="2021-11-06T18:26:00Z">
+      <w:del w:id="207" w:author="Alexander He" w:date="2021-11-06T18:26:00Z">
         <w:r>
           <w:rPr>
             <w:rFonts w:eastAsia="Times New Roman"/>
@@ -11724,21 +12240,39 @@
           <w:delText>[46</w:delText>
         </w:r>
       </w:del>
-      <w:ins w:id="150" w:author="Alexander He" w:date="2021-11-06T18:26:00Z">
-        <w:r>
-          <w:rPr>
-            <w:rFonts w:eastAsia="Times New Roman"/>
-            <w:color w:val="000000"/>
-          </w:rPr>
-          <w:t>[44</w:t>
+      <w:ins w:id="208" w:author="Alexander He" w:date="2021-11-06T18:26:00Z">
+        <w:r>
+          <w:rPr>
+            <w:rFonts w:eastAsia="Times New Roman"/>
+            <w:color w:val="000000"/>
+          </w:rPr>
+          <w:t>[</w:t>
         </w:r>
       </w:ins>
-      <w:r>
-        <w:rPr>
-          <w:rFonts w:eastAsia="Times New Roman"/>
-          <w:color w:val="000000"/>
-        </w:rPr>
-        <w:t>][3][4], but also infectious microorganisms [9].</w:t>
+      <w:ins w:id="209" w:author="Alexander He" w:date="2021-11-07T16:37:00Z">
+        <w:r>
+          <w:rPr>
+            <w:rFonts w:eastAsia="Times New Roman"/>
+            <w:color w:val="000000"/>
+          </w:rPr>
+          <w:t>3,4,44</w:t>
+        </w:r>
+      </w:ins>
+      <w:del w:id="210" w:author="Alexander He" w:date="2021-11-07T16:37:00Z">
+        <w:r>
+          <w:rPr>
+            <w:rFonts w:eastAsia="Times New Roman"/>
+            <w:color w:val="000000"/>
+          </w:rPr>
+          <w:delText>][3][4</w:delText>
+        </w:r>
+      </w:del>
+      <w:r>
+        <w:rPr>
+          <w:rFonts w:eastAsia="Times New Roman"/>
+          <w:color w:val="000000"/>
+        </w:rPr>
+        <w:t>], but also infectious microorganisms [9].</w:t>
       </w:r>
     </w:p>
     <w:p>
@@ -11765,7 +12299,7 @@
         </w:rPr>
         <w:t xml:space="preserve">Exacerbation of asthma and COPD also stems from sudden changes in temperature associated with the overuse of cold air conditioning during warmer months [5]. Meanwhile, in cold and temperate climates, due to more time spent indoors, indoor pollutants are likely more important than outdoor ones </w:t>
       </w:r>
-      <w:del w:id="151" w:author="Alexander He" w:date="2021-11-06T18:26:00Z">
+      <w:del w:id="211" w:author="Alexander He" w:date="2021-11-06T18:26:00Z">
         <w:r>
           <w:rPr>
             <w:rFonts w:eastAsia="Times New Roman"/>
@@ -11774,7 +12308,7 @@
           <w:delText>[47</w:delText>
         </w:r>
       </w:del>
-      <w:ins w:id="152" w:author="Alexander He" w:date="2021-11-06T18:26:00Z">
+      <w:ins w:id="212" w:author="Alexander He" w:date="2021-11-06T18:26:00Z">
         <w:r>
           <w:rPr>
             <w:rFonts w:eastAsia="Times New Roman"/>
@@ -12169,7 +12703,7 @@
         </w:rPr>
         <w:t xml:space="preserve"> </w:t>
       </w:r>
-      <w:del w:id="153" w:author="Alexander He" w:date="2021-11-06T18:24:00Z">
+      <w:del w:id="213" w:author="Alexander He" w:date="2021-11-06T18:24:00Z">
         <w:r>
           <w:rPr>
             <w:rFonts w:eastAsia="Times New Roman"/>
@@ -12178,7 +12712,7 @@
           <w:delText>[29</w:delText>
         </w:r>
       </w:del>
-      <w:ins w:id="154" w:author="Alexander He" w:date="2021-11-06T18:24:00Z">
+      <w:ins w:id="214" w:author="Alexander He" w:date="2021-11-06T18:24:00Z">
         <w:r>
           <w:rPr>
             <w:rFonts w:eastAsia="Times New Roman"/>
@@ -12449,7 +12983,7 @@
         </w:rPr>
         <w:t xml:space="preserve">In the global study </w:t>
       </w:r>
-      <w:del w:id="155" w:author="Alexander He" w:date="2021-11-06T18:26:00Z">
+      <w:del w:id="215" w:author="Alexander He" w:date="2021-11-06T18:26:00Z">
         <w:r>
           <w:rPr>
             <w:rFonts w:eastAsia="Times New Roman"/>
@@ -12458,7 +12992,7 @@
           <w:delText>[43</w:delText>
         </w:r>
       </w:del>
-      <w:ins w:id="156" w:author="Alexander He" w:date="2021-11-06T18:26:00Z">
+      <w:ins w:id="216" w:author="Alexander He" w:date="2021-11-06T18:26:00Z">
         <w:r>
           <w:rPr>
             <w:rFonts w:eastAsia="Times New Roman"/>
@@ -12767,7 +13301,7 @@
         </w:rPr>
         <w:t xml:space="preserve">hyperparameter optimization with randomized or gradient-based </w:t>
       </w:r>
-      <w:del w:id="157" w:author="Alexander He" w:date="2021-11-06T18:26:00Z">
+      <w:del w:id="217" w:author="Alexander He" w:date="2021-11-06T18:26:00Z">
         <w:r>
           <w:rPr>
             <w:rFonts w:eastAsia="Times New Roman"/>
@@ -12776,7 +13310,7 @@
           <w:delText>[48</w:delText>
         </w:r>
       </w:del>
-      <w:ins w:id="158" w:author="Alexander He" w:date="2021-11-06T18:26:00Z">
+      <w:ins w:id="218" w:author="Alexander He" w:date="2021-11-06T18:26:00Z">
         <w:r>
           <w:rPr>
             <w:rFonts w:eastAsia="Times New Roman"/>
@@ -12785,14 +13319,25 @@
           <w:t>[46</w:t>
         </w:r>
       </w:ins>
-      <w:r>
-        <w:rPr>
-          <w:rFonts w:eastAsia="Times New Roman"/>
-          <w:color w:val="000000"/>
-        </w:rPr>
-        <w:t>]</w:t>
-      </w:r>
-      <w:del w:id="159" w:author="Alexander He" w:date="2021-11-06T18:26:00Z">
+      <w:ins w:id="219" w:author="Alexander He" w:date="2021-11-07T16:43:00Z">
+        <w:r>
+          <w:rPr>
+            <w:rFonts w:eastAsia="Times New Roman"/>
+            <w:color w:val="000000"/>
+          </w:rPr>
+          <w:t>,</w:t>
+        </w:r>
+      </w:ins>
+      <w:del w:id="220" w:author="Alexander He" w:date="2021-11-07T16:43:00Z">
+        <w:r>
+          <w:rPr>
+            <w:rFonts w:eastAsia="Times New Roman"/>
+            <w:color w:val="000000"/>
+          </w:rPr>
+          <w:delText>]</w:delText>
+        </w:r>
+      </w:del>
+      <w:del w:id="221" w:author="Alexander He" w:date="2021-11-06T18:26:00Z">
         <w:r>
           <w:rPr>
             <w:rFonts w:eastAsia="Times New Roman"/>
@@ -12801,13 +13346,13 @@
           <w:delText>[49</w:delText>
         </w:r>
       </w:del>
-      <w:ins w:id="160" w:author="Alexander He" w:date="2021-11-06T18:26:00Z">
-        <w:r>
-          <w:rPr>
-            <w:rFonts w:eastAsia="Times New Roman"/>
-            <w:color w:val="000000"/>
-          </w:rPr>
-          <w:t>[47</w:t>
+      <w:ins w:id="222" w:author="Alexander He" w:date="2021-11-06T18:26:00Z">
+        <w:r>
+          <w:rPr>
+            <w:rFonts w:eastAsia="Times New Roman"/>
+            <w:color w:val="000000"/>
+          </w:rPr>
+          <w:t>47</w:t>
         </w:r>
       </w:ins>
       <w:r>
@@ -12947,7 +13492,7 @@
         </w:rPr>
         <w:t xml:space="preserve">the SMOGN algorithm </w:t>
       </w:r>
-      <w:del w:id="161" w:author="Alexander He" w:date="2021-11-06T18:26:00Z">
+      <w:del w:id="223" w:author="Alexander He" w:date="2021-11-06T18:26:00Z">
         <w:r>
           <w:rPr>
             <w:rFonts w:eastAsia="Times New Roman"/>
@@ -12956,7 +13501,7 @@
           <w:delText>[50</w:delText>
         </w:r>
       </w:del>
-      <w:ins w:id="162" w:author="Alexander He" w:date="2021-11-06T18:26:00Z">
+      <w:ins w:id="224" w:author="Alexander He" w:date="2021-11-06T18:26:00Z">
         <w:r>
           <w:rPr>
             <w:rFonts w:eastAsia="Times New Roman"/>
@@ -13063,7 +13608,7 @@
         </w:rPr>
         <w:t xml:space="preserve"> </w:t>
       </w:r>
-      <w:del w:id="163" w:author="Alexander He" w:date="2021-11-06T18:26:00Z">
+      <w:del w:id="225" w:author="Alexander He" w:date="2021-11-06T18:26:00Z">
         <w:r>
           <w:rPr>
             <w:rFonts w:eastAsia="Times New Roman"/>
@@ -13072,7 +13617,7 @@
           <w:delText>[51</w:delText>
         </w:r>
       </w:del>
-      <w:ins w:id="164" w:author="Alexander He" w:date="2021-11-06T18:26:00Z">
+      <w:ins w:id="226" w:author="Alexander He" w:date="2021-11-06T18:26:00Z">
         <w:r>
           <w:rPr>
             <w:rFonts w:eastAsia="Times New Roman"/>
@@ -13123,12 +13668,21 @@
         </w:rPr>
         <w:t xml:space="preserve">e can explore the model sensitivity to different machine learning techniques, such as neural networks. This may also further validate our results. </w:t>
       </w:r>
-      <w:r>
-        <w:rPr>
-          <w:rFonts w:eastAsia="Times New Roman"/>
-          <w:color w:val="000000"/>
-        </w:rPr>
-        <w:t xml:space="preserve"> We can also </w:t>
+      <w:del w:id="227" w:author="Alexander He" w:date="2021-11-07T16:57:00Z">
+        <w:r>
+          <w:rPr>
+            <w:rFonts w:eastAsia="Times New Roman"/>
+            <w:color w:val="000000"/>
+          </w:rPr>
+          <w:delText xml:space="preserve"> </w:delText>
+        </w:r>
+      </w:del>
+      <w:r>
+        <w:rPr>
+          <w:rFonts w:eastAsia="Times New Roman"/>
+          <w:color w:val="000000"/>
+        </w:rPr>
+        <w:t xml:space="preserve">We can also </w:t>
       </w:r>
       <w:r>
         <w:rPr>
@@ -13233,7 +13787,7 @@
       <w:r>
         <w:t xml:space="preserve"> </w:t>
       </w:r>
-      <w:del w:id="165" w:author="Alexander He" w:date="2021-11-06T18:26:00Z">
+      <w:del w:id="228" w:author="Alexander He" w:date="2021-11-06T18:26:00Z">
         <w:r>
           <w:delText>[5</w:delText>
         </w:r>
@@ -13241,7 +13795,7 @@
           <w:delText>2</w:delText>
         </w:r>
       </w:del>
-      <w:ins w:id="166" w:author="Alexander He" w:date="2021-11-06T18:26:00Z">
+      <w:ins w:id="229" w:author="Alexander He" w:date="2021-11-06T18:26:00Z">
         <w:r>
           <w:t>[50</w:t>
         </w:r>
@@ -13471,10 +14025,10 @@
       <w:pPr>
         <w:pStyle w:val="references"/>
         <w:rPr>
-          <w:del w:id="167" w:author="Alexander He" w:date="2021-11-06T18:29:00Z"/>
-        </w:rPr>
-      </w:pPr>
-      <w:del w:id="168" w:author="Alexander He" w:date="2021-10-29T03:17:00Z">
+          <w:del w:id="230" w:author="Alexander He" w:date="2021-11-06T18:29:00Z"/>
+        </w:rPr>
+      </w:pPr>
+      <w:del w:id="231" w:author="Alexander He" w:date="2021-10-29T03:17:00Z">
         <w:r>
           <w:delText>“Pre-Generated Data Files,” US EPA. [Online]. Available: https://aqs.epa.gov/aqsweb/airdata/download_files.html.</w:delText>
         </w:r>
@@ -13484,10 +14038,10 @@
       <w:pPr>
         <w:pStyle w:val="references"/>
         <w:rPr>
-          <w:del w:id="169" w:author="Alexander He" w:date="2021-11-06T18:29:00Z"/>
-        </w:rPr>
-      </w:pPr>
-      <w:del w:id="170" w:author="Alexander He" w:date="2021-10-29T03:17:00Z">
+          <w:del w:id="232" w:author="Alexander He" w:date="2021-11-06T18:29:00Z"/>
+        </w:rPr>
+      </w:pPr>
+      <w:del w:id="233" w:author="Alexander He" w:date="2021-10-29T03:17:00Z">
         <w:r>
           <w:delText>“scipy.interpolate.griddata,” SciPy.org. [Online]. Available: https://docs.scipy.org/doc/scipy/reference/generated/scipy.interpolate.griddata.html.</w:delText>
         </w:r>
@@ -14016,6 +14570,86 @@
     </w:sectPr>
   </w:body>
 </w:document>
+</file>
+
+<file path=word/comments.xml><?xml version="1.0" encoding="utf-8"?>
+<w:comments xmlns:wpc="http://schemas.microsoft.com/office/word/2010/wordprocessingCanvas" xmlns:cx="http://schemas.microsoft.com/office/drawing/2014/chartex" xmlns:cx1="http://schemas.microsoft.com/office/drawing/2015/9/8/chartex" xmlns:cx2="http://schemas.microsoft.com/office/drawing/2015/10/21/chartex" xmlns:cx3="http://schemas.microsoft.com/office/drawing/2016/5/9/chartex" xmlns:cx4="http://schemas.microsoft.com/office/drawing/2016/5/10/chartex" xmlns:cx5="http://schemas.microsoft.com/office/drawing/2016/5/11/chartex" xmlns:cx6="http://schemas.microsoft.com/office/drawing/2016/5/12/chartex" xmlns:cx7="http://schemas.microsoft.com/office/drawing/2016/5/13/chartex" xmlns:cx8="http://schemas.microsoft.com/office/drawing/2016/5/14/chartex" xmlns:mc="http://schemas.openxmlformats.org/markup-compatibility/2006" xmlns:aink="http://schemas.microsoft.com/office/drawing/2016/ink" xmlns:am3d="http://schemas.microsoft.com/office/drawing/2017/model3d" xmlns:o="urn:schemas-microsoft-com:office:office" xmlns:r="http://schemas.openxmlformats.org/officeDocument/2006/relationships" xmlns:m="http://schemas.openxmlformats.org/officeDocument/2006/math" xmlns:v="urn:schemas-microsoft-com:vml" xmlns:wp14="http://schemas.microsoft.com/office/word/2010/wordprocessingDrawing" xmlns:wp="http://schemas.openxmlformats.org/drawingml/2006/wordprocessingDrawing" xmlns:w10="urn:schemas-microsoft-com:office:word" xmlns:w="http://schemas.openxmlformats.org/wordprocessingml/2006/main" xmlns:w14="http://schemas.microsoft.com/office/word/2010/wordml" xmlns:w15="http://schemas.microsoft.com/office/word/2012/wordml" xmlns:w16cex="http://schemas.microsoft.com/office/word/2018/wordml/cex" xmlns:w16cid="http://schemas.microsoft.com/office/word/2016/wordml/cid" xmlns:w16="http://schemas.microsoft.com/office/word/2018/wordml" xmlns:w16sdtdh="http://schemas.microsoft.com/office/word/2020/wordml/sdtdatahash" xmlns:w16se="http://schemas.microsoft.com/office/word/2015/wordml/symex" xmlns:wpg="http://schemas.microsoft.com/office/word/2010/wordprocessingGroup" xmlns:wpi="http://schemas.microsoft.com/office/word/2010/wordprocessingInk" xmlns:wne="http://schemas.microsoft.com/office/word/2006/wordml" xmlns:wps="http://schemas.microsoft.com/office/word/2010/wordprocessingShape" mc:Ignorable="w14 w15 w16se w16cid w16 w16cex w16sdtdh wp14">
+  <w:comment w:id="12" w:author="Alexander He" w:date="2021-11-07T16:54:00Z" w:initials="AH">
+    <w:p>
+      <w:pPr>
+        <w:pStyle w:val="CommentText"/>
+      </w:pPr>
+      <w:r>
+        <w:rPr>
+          <w:rStyle w:val="CommentReference"/>
+        </w:rPr>
+        <w:annotationRef/>
+      </w:r>
+      <w:r>
+        <w:rPr>
+          <w:sz w:val="18"/>
+          <w:szCs w:val="18"/>
+        </w:rPr>
+        <w:t>email address</w:t>
+      </w:r>
+      <w:r>
+        <w:rPr>
+          <w:sz w:val="18"/>
+          <w:szCs w:val="18"/>
+        </w:rPr>
+        <w:t xml:space="preserve"> or ORCID</w:t>
+      </w:r>
+    </w:p>
+  </w:comment>
+  <w:comment w:id="24" w:author="Alexander He" w:date="2021-11-07T16:54:00Z" w:initials="AH">
+    <w:p>
+      <w:pPr>
+        <w:pStyle w:val="CommentText"/>
+      </w:pPr>
+      <w:r>
+        <w:rPr>
+          <w:rStyle w:val="CommentReference"/>
+        </w:rPr>
+        <w:annotationRef/>
+      </w:r>
+      <w:r>
+        <w:rPr>
+          <w:sz w:val="18"/>
+          <w:szCs w:val="18"/>
+        </w:rPr>
+        <w:t>email address</w:t>
+      </w:r>
+      <w:r>
+        <w:rPr>
+          <w:sz w:val="18"/>
+          <w:szCs w:val="18"/>
+        </w:rPr>
+        <w:t xml:space="preserve"> or ORCID</w:t>
+      </w:r>
+    </w:p>
+  </w:comment>
+</w:comments>
+</file>
+
+<file path=word/commentsExtended.xml><?xml version="1.0" encoding="utf-8"?>
+<w15:commentsEx xmlns:wpc="http://schemas.microsoft.com/office/word/2010/wordprocessingCanvas" xmlns:cx="http://schemas.microsoft.com/office/drawing/2014/chartex" xmlns:cx1="http://schemas.microsoft.com/office/drawing/2015/9/8/chartex" xmlns:cx2="http://schemas.microsoft.com/office/drawing/2015/10/21/chartex" xmlns:cx3="http://schemas.microsoft.com/office/drawing/2016/5/9/chartex" xmlns:cx4="http://schemas.microsoft.com/office/drawing/2016/5/10/chartex" xmlns:cx5="http://schemas.microsoft.com/office/drawing/2016/5/11/chartex" xmlns:cx6="http://schemas.microsoft.com/office/drawing/2016/5/12/chartex" xmlns:cx7="http://schemas.microsoft.com/office/drawing/2016/5/13/chartex" xmlns:cx8="http://schemas.microsoft.com/office/drawing/2016/5/14/chartex" xmlns:mc="http://schemas.openxmlformats.org/markup-compatibility/2006" xmlns:aink="http://schemas.microsoft.com/office/drawing/2016/ink" xmlns:am3d="http://schemas.microsoft.com/office/drawing/2017/model3d" xmlns:o="urn:schemas-microsoft-com:office:office" xmlns:r="http://schemas.openxmlformats.org/officeDocument/2006/relationships" xmlns:m="http://schemas.openxmlformats.org/officeDocument/2006/math" xmlns:v="urn:schemas-microsoft-com:vml" xmlns:wp14="http://schemas.microsoft.com/office/word/2010/wordprocessingDrawing" xmlns:wp="http://schemas.openxmlformats.org/drawingml/2006/wordprocessingDrawing" xmlns:w10="urn:schemas-microsoft-com:office:word" xmlns:w="http://schemas.openxmlformats.org/wordprocessingml/2006/main" xmlns:w14="http://schemas.microsoft.com/office/word/2010/wordml" xmlns:w15="http://schemas.microsoft.com/office/word/2012/wordml" xmlns:w16cex="http://schemas.microsoft.com/office/word/2018/wordml/cex" xmlns:w16cid="http://schemas.microsoft.com/office/word/2016/wordml/cid" xmlns:w16="http://schemas.microsoft.com/office/word/2018/wordml" xmlns:w16sdtdh="http://schemas.microsoft.com/office/word/2020/wordml/sdtdatahash" xmlns:w16se="http://schemas.microsoft.com/office/word/2015/wordml/symex" xmlns:wpg="http://schemas.microsoft.com/office/word/2010/wordprocessingGroup" xmlns:wpi="http://schemas.microsoft.com/office/word/2010/wordprocessingInk" xmlns:wne="http://schemas.microsoft.com/office/word/2006/wordml" xmlns:wps="http://schemas.microsoft.com/office/word/2010/wordprocessingShape" mc:Ignorable="w14 w15 w16se w16cid w16 w16cex w16sdtdh wp14">
+  <w15:commentEx w15:paraId="1E801968" w15:done="0"/>
+  <w15:commentEx w15:paraId="0FCDD8E2" w15:done="0"/>
+</w15:commentsEx>
+</file>
+
+<file path=word/commentsExtensible.xml><?xml version="1.0" encoding="utf-8"?>
+<w16cex:commentsExtensible xmlns:wpc="http://schemas.microsoft.com/office/word/2010/wordprocessingCanvas" xmlns:cx="http://schemas.microsoft.com/office/drawing/2014/chartex" xmlns:cx1="http://schemas.microsoft.com/office/drawing/2015/9/8/chartex" xmlns:cx2="http://schemas.microsoft.com/office/drawing/2015/10/21/chartex" xmlns:cx3="http://schemas.microsoft.com/office/drawing/2016/5/9/chartex" xmlns:cx4="http://schemas.microsoft.com/office/drawing/2016/5/10/chartex" xmlns:cx5="http://schemas.microsoft.com/office/drawing/2016/5/11/chartex" xmlns:cx6="http://schemas.microsoft.com/office/drawing/2016/5/12/chartex" xmlns:cx7="http://schemas.microsoft.com/office/drawing/2016/5/13/chartex" xmlns:cx8="http://schemas.microsoft.com/office/drawing/2016/5/14/chartex" xmlns:mc="http://schemas.openxmlformats.org/markup-compatibility/2006" xmlns:aink="http://schemas.microsoft.com/office/drawing/2016/ink" xmlns:am3d="http://schemas.microsoft.com/office/drawing/2017/model3d" xmlns:o="urn:schemas-microsoft-com:office:office" xmlns:r="http://schemas.openxmlformats.org/officeDocument/2006/relationships" xmlns:m="http://schemas.openxmlformats.org/officeDocument/2006/math" xmlns:v="urn:schemas-microsoft-com:vml" xmlns:wp14="http://schemas.microsoft.com/office/word/2010/wordprocessingDrawing" xmlns:wp="http://schemas.openxmlformats.org/drawingml/2006/wordprocessingDrawing" xmlns:w10="urn:schemas-microsoft-com:office:word" xmlns:w="http://schemas.openxmlformats.org/wordprocessingml/2006/main" xmlns:w14="http://schemas.microsoft.com/office/word/2010/wordml" xmlns:w15="http://schemas.microsoft.com/office/word/2012/wordml" xmlns:w16cex="http://schemas.microsoft.com/office/word/2018/wordml/cex" xmlns:w16cid="http://schemas.microsoft.com/office/word/2016/wordml/cid" xmlns:w16="http://schemas.microsoft.com/office/word/2018/wordml" xmlns:w16sdtdh="http://schemas.microsoft.com/office/word/2020/wordml/sdtdatahash" xmlns:w16se="http://schemas.microsoft.com/office/word/2015/wordml/symex" xmlns:wpg="http://schemas.microsoft.com/office/word/2010/wordprocessingGroup" xmlns:wpi="http://schemas.microsoft.com/office/word/2010/wordprocessingInk" xmlns:wne="http://schemas.microsoft.com/office/word/2006/wordml" xmlns:wps="http://schemas.microsoft.com/office/word/2010/wordprocessingShape" mc:Ignorable="w14 w15 w16se w16cid w16 w16cex w16sdtdh wp14">
+  <w16cex:commentExtensible w16cex:durableId="2532832F" w16cex:dateUtc="2021-11-07T21:54:00Z"/>
+  <w16cex:commentExtensible w16cex:durableId="25328338" w16cex:dateUtc="2021-11-07T21:54:00Z"/>
+</w16cex:commentsExtensible>
+</file>
+
+<file path=word/commentsIds.xml><?xml version="1.0" encoding="utf-8"?>
+<w16cid:commentsIds xmlns:wpc="http://schemas.microsoft.com/office/word/2010/wordprocessingCanvas" xmlns:cx="http://schemas.microsoft.com/office/drawing/2014/chartex" xmlns:cx1="http://schemas.microsoft.com/office/drawing/2015/9/8/chartex" xmlns:cx2="http://schemas.microsoft.com/office/drawing/2015/10/21/chartex" xmlns:cx3="http://schemas.microsoft.com/office/drawing/2016/5/9/chartex" xmlns:cx4="http://schemas.microsoft.com/office/drawing/2016/5/10/chartex" xmlns:cx5="http://schemas.microsoft.com/office/drawing/2016/5/11/chartex" xmlns:cx6="http://schemas.microsoft.com/office/drawing/2016/5/12/chartex" xmlns:cx7="http://schemas.microsoft.com/office/drawing/2016/5/13/chartex" xmlns:cx8="http://schemas.microsoft.com/office/drawing/2016/5/14/chartex" xmlns:mc="http://schemas.openxmlformats.org/markup-compatibility/2006" xmlns:aink="http://schemas.microsoft.com/office/drawing/2016/ink" xmlns:am3d="http://schemas.microsoft.com/office/drawing/2017/model3d" xmlns:o="urn:schemas-microsoft-com:office:office" xmlns:r="http://schemas.openxmlformats.org/officeDocument/2006/relationships" xmlns:m="http://schemas.openxmlformats.org/officeDocument/2006/math" xmlns:v="urn:schemas-microsoft-com:vml" xmlns:wp14="http://schemas.microsoft.com/office/word/2010/wordprocessingDrawing" xmlns:wp="http://schemas.openxmlformats.org/drawingml/2006/wordprocessingDrawing" xmlns:w10="urn:schemas-microsoft-com:office:word" xmlns:w="http://schemas.openxmlformats.org/wordprocessingml/2006/main" xmlns:w14="http://schemas.microsoft.com/office/word/2010/wordml" xmlns:w15="http://schemas.microsoft.com/office/word/2012/wordml" xmlns:w16cex="http://schemas.microsoft.com/office/word/2018/wordml/cex" xmlns:w16cid="http://schemas.microsoft.com/office/word/2016/wordml/cid" xmlns:w16="http://schemas.microsoft.com/office/word/2018/wordml" xmlns:w16sdtdh="http://schemas.microsoft.com/office/word/2020/wordml/sdtdatahash" xmlns:w16se="http://schemas.microsoft.com/office/word/2015/wordml/symex" xmlns:wpg="http://schemas.microsoft.com/office/word/2010/wordprocessingGroup" xmlns:wpi="http://schemas.microsoft.com/office/word/2010/wordprocessingInk" xmlns:wne="http://schemas.microsoft.com/office/word/2006/wordml" xmlns:wps="http://schemas.microsoft.com/office/word/2010/wordprocessingShape" mc:Ignorable="w14 w15 w16se w16cid w16 w16cex w16sdtdh wp14">
+  <w16cid:commentId w16cid:paraId="1E801968" w16cid:durableId="2532832F"/>
+  <w16cid:commentId w16cid:paraId="0FCDD8E2" w16cid:durableId="25328338"/>
+</w16cid:commentsIds>
 </file>
 
 <file path=word/endnotes.xml><?xml version="1.0" encoding="utf-8"?>
@@ -15891,6 +16525,7 @@
   <w:style w:type="character" w:default="1" w:styleId="DefaultParagraphFont">
     <w:name w:val="Default Paragraph Font"/>
     <w:uiPriority w:val="1"/>
+    <w:semiHidden/>
     <w:unhideWhenUsed/>
   </w:style>
   <w:style w:type="table" w:default="1" w:styleId="TableNormal">
@@ -16690,28 +17325,28 @@
 </file>
 
 <file path=customXml/item1.xml><?xml version="1.0" encoding="utf-8"?>
+<b:Sources xmlns:b="http://schemas.openxmlformats.org/officeDocument/2006/bibliography" xmlns="http://schemas.openxmlformats.org/officeDocument/2006/bibliography" SelectedStyle="\APASixthEditionOfficeOnline.xsl" StyleName="APA" Version="6"/>
+</file>
+
+<file path=customXml/item2.xml><?xml version="1.0" encoding="utf-8"?>
 <go:gDocsCustomXmlDataStorage xmlns:go="http://customooxmlschemas.google.com/" xmlns:r="http://schemas.openxmlformats.org/officeDocument/2006/relationships">
   <go:docsCustomData xmlns:go="http://customooxmlschemas.google.com/" roundtripDataSignature="AMtx7miSaBsz8VM4IvBYck/rM02J30mi2w==">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</go:docsCustomData>
 </go:gDocsCustomXmlDataStorage>
 </file>
 
-<file path=customXml/item2.xml><?xml version="1.0" encoding="utf-8"?>
-<b:Sources xmlns:b="http://schemas.openxmlformats.org/officeDocument/2006/bibliography" xmlns="http://schemas.openxmlformats.org/officeDocument/2006/bibliography" SelectedStyle="\APASixthEditionOfficeOnline.xsl" StyleName="APA" Version="6"/>
+<file path=customXml/itemProps1.xml><?xml version="1.0" encoding="utf-8"?>
+<ds:datastoreItem xmlns:ds="http://schemas.openxmlformats.org/officeDocument/2006/customXml" ds:itemID="{2B3035F9-E8BC-49D2-95B9-0785D703D73E}">
+  <ds:schemaRefs>
+    <ds:schemaRef ds:uri="http://schemas.openxmlformats.org/officeDocument/2006/bibliography"/>
+  </ds:schemaRefs>
+</ds:datastoreItem>
 </file>
 
-<file path=customXml/itemProps1.xml><?xml version="1.0" encoding="utf-8"?>
+<file path=customXml/itemProps2.xml><?xml version="1.0" encoding="utf-8"?>
 <ds:datastoreItem xmlns:ds="http://schemas.openxmlformats.org/officeDocument/2006/customXml" ds:itemID="{11111111-1234-1234-1234-123412341234}">
   <ds:schemaRefs>
     <ds:schemaRef ds:uri="http://customooxmlschemas.google.com/"/>
     <ds:schemaRef ds:uri="http://schemas.openxmlformats.org/officeDocument/2006/relationships"/>
   </ds:schemaRefs>
 </ds:datastoreItem>
-</file>
-
-<file path=customXml/itemProps2.xml><?xml version="1.0" encoding="utf-8"?>
-<ds:datastoreItem xmlns:ds="http://schemas.openxmlformats.org/officeDocument/2006/customXml" ds:itemID="{2B3035F9-E8BC-49D2-95B9-0785D703D73E}">
-  <ds:schemaRefs>
-    <ds:schemaRef ds:uri="http://schemas.openxmlformats.org/officeDocument/2006/bibliography"/>
-  </ds:schemaRefs>
-</ds:datastoreItem>
 </file>